--- a/Test_Plan.docx
+++ b/Test_Plan.docx
@@ -1,6 +1,6 @@
 
 <file path=word/document.xml><?xml version="1.0" encoding="utf-8"?>
-<w:document xmlns:wpc="http://schemas.microsoft.com/office/word/2010/wordprocessingCanvas" xmlns:cx="http://schemas.microsoft.com/office/drawing/2014/chartex" xmlns:cx1="http://schemas.microsoft.com/office/drawing/2015/9/8/chartex" xmlns:cx2="http://schemas.microsoft.com/office/drawing/2015/10/21/chartex" xmlns:cx3="http://schemas.microsoft.com/office/drawing/2016/5/9/chartex" xmlns:cx4="http://schemas.microsoft.com/office/drawing/2016/5/10/chartex" xmlns:cx5="http://schemas.microsoft.com/office/drawing/2016/5/11/chartex" xmlns:cx6="http://schemas.microsoft.com/office/drawing/2016/5/12/chartex" xmlns:cx7="http://schemas.microsoft.com/office/drawing/2016/5/13/chartex" xmlns:cx8="http://schemas.microsoft.com/office/drawing/2016/5/14/chartex" xmlns:mc="http://schemas.openxmlformats.org/markup-compatibility/2006" xmlns:aink="http://schemas.microsoft.com/office/drawing/2016/ink" xmlns:am3d="http://schemas.microsoft.com/office/drawing/2017/model3d" xmlns:o="urn:schemas-microsoft-com:office:office" xmlns:r="http://schemas.openxmlformats.org/officeDocument/2006/relationships" xmlns:m="http://schemas.openxmlformats.org/officeDocument/2006/math" xmlns:v="urn:schemas-microsoft-com:vml" xmlns:wp14="http://schemas.microsoft.com/office/word/2010/wordprocessingDrawing" xmlns:wp="http://schemas.openxmlformats.org/drawingml/2006/wordprocessingDrawing" xmlns:w10="urn:schemas-microsoft-com:office:word" xmlns:w="http://schemas.openxmlformats.org/wordprocessingml/2006/main" xmlns:w14="http://schemas.microsoft.com/office/word/2010/wordml" xmlns:w15="http://schemas.microsoft.com/office/word/2012/wordml" xmlns:w16cex="http://schemas.microsoft.com/office/word/2018/wordml/cex" xmlns:w16cid="http://schemas.microsoft.com/office/word/2016/wordml/cid" xmlns:w16="http://schemas.microsoft.com/office/word/2018/wordml" xmlns:w16se="http://schemas.microsoft.com/office/word/2015/wordml/symex" xmlns:wpg="http://schemas.microsoft.com/office/word/2010/wordprocessingGroup" xmlns:wpi="http://schemas.microsoft.com/office/word/2010/wordprocessingInk" xmlns:wne="http://schemas.microsoft.com/office/word/2006/wordml" xmlns:wps="http://schemas.microsoft.com/office/word/2010/wordprocessingShape" mc:Ignorable="w14 w15 w16se w16cid w16 w16cex wp14">
+<w:document xmlns:wpc="http://schemas.microsoft.com/office/word/2010/wordprocessingCanvas" xmlns:cx="http://schemas.microsoft.com/office/drawing/2014/chartex" xmlns:cx1="http://schemas.microsoft.com/office/drawing/2015/9/8/chartex" xmlns:mc="http://schemas.openxmlformats.org/markup-compatibility/2006" xmlns:o="urn:schemas-microsoft-com:office:office" xmlns:r="http://schemas.openxmlformats.org/officeDocument/2006/relationships" xmlns:m="http://schemas.openxmlformats.org/officeDocument/2006/math" xmlns:v="urn:schemas-microsoft-com:vml" xmlns:wp14="http://schemas.microsoft.com/office/word/2010/wordprocessingDrawing" xmlns:wp="http://schemas.openxmlformats.org/drawingml/2006/wordprocessingDrawing" xmlns:w10="urn:schemas-microsoft-com:office:word" xmlns:w="http://schemas.openxmlformats.org/wordprocessingml/2006/main" xmlns:w14="http://schemas.microsoft.com/office/word/2010/wordml" xmlns:w15="http://schemas.microsoft.com/office/word/2012/wordml" xmlns:w16se="http://schemas.microsoft.com/office/word/2015/wordml/symex" xmlns:wpg="http://schemas.microsoft.com/office/word/2010/wordprocessingGroup" xmlns:wpi="http://schemas.microsoft.com/office/word/2010/wordprocessingInk" xmlns:wne="http://schemas.microsoft.com/office/word/2006/wordml" xmlns:wps="http://schemas.microsoft.com/office/word/2010/wordprocessingShape" mc:Ignorable="w14 w15 w16se wp14">
   <w:body>
     <w:tbl>
       <w:tblPr>
@@ -244,34 +244,25 @@
         <w:tblLook w:val="04A0" w:firstRow="1" w:lastRow="0" w:firstColumn="1" w:lastColumn="0" w:noHBand="0" w:noVBand="1"/>
       </w:tblPr>
       <w:tblGrid>
-        <w:gridCol w:w="235"/>
-        <w:gridCol w:w="1888"/>
-        <w:gridCol w:w="142"/>
-        <w:gridCol w:w="1480"/>
-        <w:gridCol w:w="142"/>
-        <w:gridCol w:w="2321"/>
-        <w:gridCol w:w="144"/>
-        <w:gridCol w:w="2247"/>
-        <w:gridCol w:w="144"/>
-        <w:gridCol w:w="1193"/>
-        <w:gridCol w:w="144"/>
+        <w:gridCol w:w="480"/>
+        <w:gridCol w:w="1950"/>
+        <w:gridCol w:w="1890"/>
+        <w:gridCol w:w="2160"/>
+        <w:gridCol w:w="2573"/>
+        <w:gridCol w:w="1027"/>
       </w:tblGrid>
       <w:tr>
-        <w:trPr>
-          <w:gridAfter w:val="1"/>
-          <w:wAfter w:w="144" w:type="dxa"/>
-        </w:trPr>
-        <w:tc>
-          <w:tcPr>
-            <w:tcW w:w="2123" w:type="dxa"/>
+        <w:tc>
+          <w:tcPr>
+            <w:tcW w:w="2430" w:type="dxa"/>
             <w:gridSpan w:val="2"/>
           </w:tcPr>
           <w:p/>
         </w:tc>
         <w:tc>
           <w:tcPr>
-            <w:tcW w:w="7813" w:type="dxa"/>
-            <w:gridSpan w:val="8"/>
+            <w:tcW w:w="7650" w:type="dxa"/>
+            <w:gridSpan w:val="4"/>
           </w:tcPr>
           <w:p>
             <w:pPr>
@@ -331,21 +322,17 @@
         </w:tc>
       </w:tr>
       <w:tr>
-        <w:trPr>
-          <w:gridAfter w:val="1"/>
-          <w:wAfter w:w="144" w:type="dxa"/>
-        </w:trPr>
-        <w:tc>
-          <w:tcPr>
-            <w:tcW w:w="2123" w:type="dxa"/>
+        <w:tc>
+          <w:tcPr>
+            <w:tcW w:w="2430" w:type="dxa"/>
             <w:gridSpan w:val="2"/>
           </w:tcPr>
           <w:p/>
         </w:tc>
         <w:tc>
           <w:tcPr>
-            <w:tcW w:w="7813" w:type="dxa"/>
-            <w:gridSpan w:val="8"/>
+            <w:tcW w:w="7650" w:type="dxa"/>
+            <w:gridSpan w:val="4"/>
           </w:tcPr>
           <w:p>
             <w:pPr>
@@ -400,7 +387,7 @@
       <w:tr>
         <w:tc>
           <w:tcPr>
-            <w:tcW w:w="235" w:type="dxa"/>
+            <w:tcW w:w="480" w:type="dxa"/>
           </w:tcPr>
           <w:p>
             <w:pPr>
@@ -409,12 +396,18 @@
                 <w:bCs/>
               </w:rPr>
             </w:pPr>
-          </w:p>
-        </w:tc>
-        <w:tc>
-          <w:tcPr>
-            <w:tcW w:w="2030" w:type="dxa"/>
-            <w:gridSpan w:val="2"/>
+            <w:r>
+              <w:rPr>
+                <w:b/>
+                <w:bCs/>
+              </w:rPr>
+              <w:t>No</w:t>
+            </w:r>
+          </w:p>
+        </w:tc>
+        <w:tc>
+          <w:tcPr>
+            <w:tcW w:w="1950" w:type="dxa"/>
           </w:tcPr>
           <w:p>
             <w:pPr>
@@ -434,8 +427,7 @@
         </w:tc>
         <w:tc>
           <w:tcPr>
-            <w:tcW w:w="1622" w:type="dxa"/>
-            <w:gridSpan w:val="2"/>
+            <w:tcW w:w="1890" w:type="dxa"/>
           </w:tcPr>
           <w:p>
             <w:pPr>
@@ -448,8 +440,7 @@
         </w:tc>
         <w:tc>
           <w:tcPr>
-            <w:tcW w:w="2465" w:type="dxa"/>
-            <w:gridSpan w:val="2"/>
+            <w:tcW w:w="2160" w:type="dxa"/>
           </w:tcPr>
           <w:p>
             <w:pPr>
@@ -469,8 +460,7 @@
         </w:tc>
         <w:tc>
           <w:tcPr>
-            <w:tcW w:w="2391" w:type="dxa"/>
-            <w:gridSpan w:val="2"/>
+            <w:tcW w:w="2573" w:type="dxa"/>
           </w:tcPr>
           <w:p>
             <w:pPr>
@@ -490,8 +480,7 @@
         </w:tc>
         <w:tc>
           <w:tcPr>
-            <w:tcW w:w="1337" w:type="dxa"/>
-            <w:gridSpan w:val="2"/>
+            <w:tcW w:w="1027" w:type="dxa"/>
           </w:tcPr>
           <w:p>
             <w:pPr>
@@ -513,17 +502,20 @@
       <w:tr>
         <w:tc>
           <w:tcPr>
-            <w:tcW w:w="235" w:type="dxa"/>
-          </w:tcPr>
-          <w:p/>
-          <w:p/>
-          <w:p/>
-          <w:p/>
-        </w:tc>
-        <w:tc>
-          <w:tcPr>
-            <w:tcW w:w="2030" w:type="dxa"/>
-            <w:gridSpan w:val="2"/>
+            <w:tcW w:w="480" w:type="dxa"/>
+          </w:tcPr>
+          <w:p>
+            <w:r>
+              <w:t>1</w:t>
+            </w:r>
+          </w:p>
+          <w:p/>
+          <w:p/>
+          <w:p/>
+        </w:tc>
+        <w:tc>
+          <w:tcPr>
+            <w:tcW w:w="1950" w:type="dxa"/>
           </w:tcPr>
           <w:p>
             <w:r>
@@ -542,14 +534,18 @@
           </w:p>
           <w:p>
             <w:r>
-              <w:t>starts, 100 or VFQ</w:t>
-            </w:r>
-          </w:p>
-        </w:tc>
-        <w:tc>
-          <w:tcPr>
-            <w:tcW w:w="1622" w:type="dxa"/>
-            <w:gridSpan w:val="2"/>
+              <w:t xml:space="preserve">starts, 100 or </w:t>
+            </w:r>
+            <w:proofErr w:type="spellStart"/>
+            <w:r>
+              <w:t>VFQ</w:t>
+            </w:r>
+            <w:proofErr w:type="spellEnd"/>
+          </w:p>
+        </w:tc>
+        <w:tc>
+          <w:tcPr>
+            <w:tcW w:w="1890" w:type="dxa"/>
           </w:tcPr>
           <w:p>
             <w:r>
@@ -559,8 +555,7 @@
         </w:tc>
         <w:tc>
           <w:tcPr>
-            <w:tcW w:w="2465" w:type="dxa"/>
-            <w:gridSpan w:val="2"/>
+            <w:tcW w:w="2160" w:type="dxa"/>
           </w:tcPr>
           <w:p>
             <w:r>
@@ -570,8 +565,7 @@
         </w:tc>
         <w:tc>
           <w:tcPr>
-            <w:tcW w:w="2391" w:type="dxa"/>
-            <w:gridSpan w:val="2"/>
+            <w:tcW w:w="2573" w:type="dxa"/>
           </w:tcPr>
           <w:p>
             <w:r>
@@ -581,8 +575,7 @@
         </w:tc>
         <w:tc>
           <w:tcPr>
-            <w:tcW w:w="1337" w:type="dxa"/>
-            <w:gridSpan w:val="2"/>
+            <w:tcW w:w="1027" w:type="dxa"/>
           </w:tcPr>
           <w:p>
             <w:r>
@@ -597,17 +590,20 @@
         </w:trPr>
         <w:tc>
           <w:tcPr>
-            <w:tcW w:w="235" w:type="dxa"/>
+            <w:tcW w:w="480" w:type="dxa"/>
             <w:vMerge w:val="restart"/>
           </w:tcPr>
-          <w:p/>
-          <w:p/>
-          <w:p/>
-        </w:tc>
-        <w:tc>
-          <w:tcPr>
-            <w:tcW w:w="2030" w:type="dxa"/>
-            <w:gridSpan w:val="2"/>
+          <w:p>
+            <w:r>
+              <w:t>2.</w:t>
+            </w:r>
+          </w:p>
+          <w:p/>
+          <w:p/>
+        </w:tc>
+        <w:tc>
+          <w:tcPr>
+            <w:tcW w:w="1950" w:type="dxa"/>
             <w:vMerge w:val="restart"/>
           </w:tcPr>
           <w:p>
@@ -624,8 +620,7 @@
         </w:tc>
         <w:tc>
           <w:tcPr>
-            <w:tcW w:w="1622" w:type="dxa"/>
-            <w:gridSpan w:val="2"/>
+            <w:tcW w:w="1890" w:type="dxa"/>
             <w:vMerge w:val="restart"/>
           </w:tcPr>
           <w:p>
@@ -639,10 +634,12 @@
         </w:tc>
         <w:tc>
           <w:tcPr>
-            <w:tcW w:w="2465" w:type="dxa"/>
-            <w:gridSpan w:val="2"/>
-          </w:tcPr>
-          <w:p>
+            <w:tcW w:w="2160" w:type="dxa"/>
+          </w:tcPr>
+          <w:p>
+            <w:r>
+              <w:t>2.1</w:t>
+            </w:r>
             <w:r>
               <w:t xml:space="preserve">Display </w:t>
             </w:r>
@@ -671,8 +668,7 @@
         </w:tc>
         <w:tc>
           <w:tcPr>
-            <w:tcW w:w="2391" w:type="dxa"/>
-            <w:gridSpan w:val="2"/>
+            <w:tcW w:w="2573" w:type="dxa"/>
           </w:tcPr>
           <w:p>
             <w:r>
@@ -703,8 +699,7 @@
         </w:tc>
         <w:tc>
           <w:tcPr>
-            <w:tcW w:w="1337" w:type="dxa"/>
-            <w:gridSpan w:val="2"/>
+            <w:tcW w:w="1027" w:type="dxa"/>
           </w:tcPr>
           <w:p>
             <w:r>
@@ -719,33 +714,33 @@
         </w:trPr>
         <w:tc>
           <w:tcPr>
-            <w:tcW w:w="235" w:type="dxa"/>
+            <w:tcW w:w="480" w:type="dxa"/>
             <w:vMerge/>
           </w:tcPr>
           <w:p/>
         </w:tc>
         <w:tc>
           <w:tcPr>
-            <w:tcW w:w="2030" w:type="dxa"/>
-            <w:gridSpan w:val="2"/>
+            <w:tcW w:w="1950" w:type="dxa"/>
             <w:vMerge/>
           </w:tcPr>
           <w:p/>
         </w:tc>
         <w:tc>
           <w:tcPr>
-            <w:tcW w:w="1622" w:type="dxa"/>
-            <w:gridSpan w:val="2"/>
+            <w:tcW w:w="1890" w:type="dxa"/>
             <w:vMerge/>
           </w:tcPr>
           <w:p/>
         </w:tc>
         <w:tc>
           <w:tcPr>
-            <w:tcW w:w="2465" w:type="dxa"/>
-            <w:gridSpan w:val="2"/>
-          </w:tcPr>
-          <w:p>
+            <w:tcW w:w="2160" w:type="dxa"/>
+          </w:tcPr>
+          <w:p>
+            <w:r>
+              <w:t>2.2</w:t>
+            </w:r>
             <w:r>
               <w:t xml:space="preserve">Display </w:t>
             </w:r>
@@ -769,8 +764,7 @@
         </w:tc>
         <w:tc>
           <w:tcPr>
-            <w:tcW w:w="2391" w:type="dxa"/>
-            <w:gridSpan w:val="2"/>
+            <w:tcW w:w="2573" w:type="dxa"/>
           </w:tcPr>
           <w:p>
             <w:r>
@@ -796,8 +790,7 @@
         </w:tc>
         <w:tc>
           <w:tcPr>
-            <w:tcW w:w="1337" w:type="dxa"/>
-            <w:gridSpan w:val="2"/>
+            <w:tcW w:w="1027" w:type="dxa"/>
           </w:tcPr>
           <w:p>
             <w:r>
@@ -812,33 +805,33 @@
         </w:trPr>
         <w:tc>
           <w:tcPr>
-            <w:tcW w:w="235" w:type="dxa"/>
+            <w:tcW w:w="480" w:type="dxa"/>
             <w:vMerge/>
           </w:tcPr>
           <w:p/>
         </w:tc>
         <w:tc>
           <w:tcPr>
-            <w:tcW w:w="2030" w:type="dxa"/>
-            <w:gridSpan w:val="2"/>
+            <w:tcW w:w="1950" w:type="dxa"/>
             <w:vMerge/>
           </w:tcPr>
           <w:p/>
         </w:tc>
         <w:tc>
           <w:tcPr>
-            <w:tcW w:w="1622" w:type="dxa"/>
-            <w:gridSpan w:val="2"/>
+            <w:tcW w:w="1890" w:type="dxa"/>
             <w:vMerge/>
           </w:tcPr>
           <w:p/>
         </w:tc>
         <w:tc>
           <w:tcPr>
-            <w:tcW w:w="2465" w:type="dxa"/>
-            <w:gridSpan w:val="2"/>
-          </w:tcPr>
-          <w:p>
+            <w:tcW w:w="2160" w:type="dxa"/>
+          </w:tcPr>
+          <w:p>
+            <w:r>
+              <w:t>2.3</w:t>
+            </w:r>
             <w:r>
               <w:t xml:space="preserve">Display </w:t>
             </w:r>
@@ -857,8 +850,7 @@
         </w:tc>
         <w:tc>
           <w:tcPr>
-            <w:tcW w:w="2391" w:type="dxa"/>
-            <w:gridSpan w:val="2"/>
+            <w:tcW w:w="2573" w:type="dxa"/>
           </w:tcPr>
           <w:p>
             <w:r>
@@ -879,8 +871,7 @@
         </w:tc>
         <w:tc>
           <w:tcPr>
-            <w:tcW w:w="1337" w:type="dxa"/>
-            <w:gridSpan w:val="2"/>
+            <w:tcW w:w="1027" w:type="dxa"/>
           </w:tcPr>
           <w:p>
             <w:r>
@@ -890,31 +881,29 @@
         </w:tc>
       </w:tr>
       <w:tr>
-        <w:tc>
-          <w:tcPr>
-            <w:tcW w:w="235" w:type="dxa"/>
+        <w:trPr>
+          <w:trHeight w:val="1088"/>
+        </w:trPr>
+        <w:tc>
+          <w:tcPr>
+            <w:tcW w:w="480" w:type="dxa"/>
             <w:vMerge w:val="restart"/>
           </w:tcPr>
-          <w:p/>
-          <w:p/>
-        </w:tc>
-        <w:tc>
-          <w:tcPr>
-            <w:tcW w:w="2030" w:type="dxa"/>
-            <w:gridSpan w:val="2"/>
+          <w:p>
+            <w:r>
+              <w:t>3</w:t>
+            </w:r>
+          </w:p>
+          <w:p/>
+        </w:tc>
+        <w:tc>
+          <w:tcPr>
+            <w:tcW w:w="1950" w:type="dxa"/>
             <w:vMerge w:val="restart"/>
           </w:tcPr>
           <w:p>
             <w:r>
-              <w:t xml:space="preserve">Add </w:t>
-            </w:r>
-            <w:proofErr w:type="gramStart"/>
-            <w:r>
-              <w:t>customer  to</w:t>
-            </w:r>
-            <w:proofErr w:type="gramEnd"/>
-            <w:r>
-              <w:t xml:space="preserve"> </w:t>
+              <w:t xml:space="preserve">Add customer  to </w:t>
             </w:r>
           </w:p>
           <w:p>
@@ -925,28 +914,22 @@
         </w:tc>
         <w:tc>
           <w:tcPr>
-            <w:tcW w:w="1622" w:type="dxa"/>
-            <w:gridSpan w:val="2"/>
-          </w:tcPr>
-          <w:p>
-            <w:r>
-              <w:t xml:space="preserve">Enter the queue </w:t>
-            </w:r>
-            <w:proofErr w:type="gramStart"/>
-            <w:r>
-              <w:t>number(</w:t>
-            </w:r>
-            <w:proofErr w:type="gramEnd"/>
-            <w:r>
-              <w:t>1/2/3): 1</w:t>
-            </w:r>
-          </w:p>
-          <w:p/>
-        </w:tc>
-        <w:tc>
-          <w:tcPr>
-            <w:tcW w:w="2465" w:type="dxa"/>
-            <w:gridSpan w:val="2"/>
+            <w:tcW w:w="1890" w:type="dxa"/>
+          </w:tcPr>
+          <w:p>
+            <w:r>
+              <w:t>3.1</w:t>
+            </w:r>
+          </w:p>
+          <w:p>
+            <w:r>
+              <w:t>Enter the queue number(1/2/3): 1</w:t>
+            </w:r>
+          </w:p>
+        </w:tc>
+        <w:tc>
+          <w:tcPr>
+            <w:tcW w:w="2160" w:type="dxa"/>
           </w:tcPr>
           <w:p>
             <w:r>
@@ -956,8 +939,7 @@
         </w:tc>
         <w:tc>
           <w:tcPr>
-            <w:tcW w:w="2391" w:type="dxa"/>
-            <w:gridSpan w:val="2"/>
+            <w:tcW w:w="2573" w:type="dxa"/>
           </w:tcPr>
           <w:p>
             <w:r>
@@ -967,8 +949,7 @@
         </w:tc>
         <w:tc>
           <w:tcPr>
-            <w:tcW w:w="1337" w:type="dxa"/>
-            <w:gridSpan w:val="2"/>
+            <w:tcW w:w="1027" w:type="dxa"/>
           </w:tcPr>
           <w:p>
             <w:r>
@@ -980,24 +961,27 @@
       <w:tr>
         <w:tc>
           <w:tcPr>
-            <w:tcW w:w="235" w:type="dxa"/>
+            <w:tcW w:w="480" w:type="dxa"/>
             <w:vMerge/>
           </w:tcPr>
           <w:p/>
         </w:tc>
         <w:tc>
           <w:tcPr>
-            <w:tcW w:w="2030" w:type="dxa"/>
-            <w:gridSpan w:val="2"/>
+            <w:tcW w:w="1950" w:type="dxa"/>
             <w:vMerge/>
           </w:tcPr>
           <w:p/>
         </w:tc>
         <w:tc>
           <w:tcPr>
-            <w:tcW w:w="1622" w:type="dxa"/>
-            <w:gridSpan w:val="2"/>
-          </w:tcPr>
+            <w:tcW w:w="1890" w:type="dxa"/>
+          </w:tcPr>
+          <w:p>
+            <w:r>
+              <w:t>3.2</w:t>
+            </w:r>
+          </w:p>
           <w:p>
             <w:r>
               <w:t>Enter the customer Name: Mary</w:t>
@@ -1006,8 +990,7 @@
         </w:tc>
         <w:tc>
           <w:tcPr>
-            <w:tcW w:w="2465" w:type="dxa"/>
-            <w:gridSpan w:val="2"/>
+            <w:tcW w:w="2160" w:type="dxa"/>
           </w:tcPr>
           <w:p>
             <w:r>
@@ -1032,8 +1015,7 @@
         </w:tc>
         <w:tc>
           <w:tcPr>
-            <w:tcW w:w="2391" w:type="dxa"/>
-            <w:gridSpan w:val="2"/>
+            <w:tcW w:w="2573" w:type="dxa"/>
           </w:tcPr>
           <w:p>
             <w:r>
@@ -1058,8 +1040,7 @@
         </w:tc>
         <w:tc>
           <w:tcPr>
-            <w:tcW w:w="1337" w:type="dxa"/>
-            <w:gridSpan w:val="2"/>
+            <w:tcW w:w="1027" w:type="dxa"/>
           </w:tcPr>
           <w:p>
             <w:r>
@@ -1074,44 +1055,38 @@
         </w:trPr>
         <w:tc>
           <w:tcPr>
-            <w:tcW w:w="235" w:type="dxa"/>
+            <w:tcW w:w="480" w:type="dxa"/>
             <w:vMerge/>
           </w:tcPr>
           <w:p/>
         </w:tc>
         <w:tc>
           <w:tcPr>
-            <w:tcW w:w="2030" w:type="dxa"/>
-            <w:gridSpan w:val="2"/>
+            <w:tcW w:w="1950" w:type="dxa"/>
             <w:vMerge/>
           </w:tcPr>
           <w:p/>
         </w:tc>
         <w:tc>
           <w:tcPr>
-            <w:tcW w:w="1622" w:type="dxa"/>
-            <w:gridSpan w:val="2"/>
-          </w:tcPr>
-          <w:p>
-            <w:r>
-              <w:t xml:space="preserve">Enter the queue </w:t>
-            </w:r>
-            <w:proofErr w:type="gramStart"/>
-            <w:r>
-              <w:t>number(</w:t>
-            </w:r>
-            <w:proofErr w:type="gramEnd"/>
-            <w:r>
-              <w:t>1/2/3): 4</w:t>
-            </w:r>
-          </w:p>
-          <w:p/>
-          <w:p/>
-        </w:tc>
-        <w:tc>
-          <w:tcPr>
-            <w:tcW w:w="2465" w:type="dxa"/>
-            <w:gridSpan w:val="2"/>
+            <w:tcW w:w="1890" w:type="dxa"/>
+          </w:tcPr>
+          <w:p>
+            <w:r>
+              <w:t>3.3</w:t>
+            </w:r>
+          </w:p>
+          <w:p>
+            <w:r>
+              <w:t>Enter the queue number(1/2/3): 4</w:t>
+            </w:r>
+          </w:p>
+          <w:p/>
+          <w:p/>
+        </w:tc>
+        <w:tc>
+          <w:tcPr>
+            <w:tcW w:w="2160" w:type="dxa"/>
           </w:tcPr>
           <w:p>
             <w:r>
@@ -1127,11 +1102,11 @@
         </w:tc>
         <w:tc>
           <w:tcPr>
-            <w:tcW w:w="2391" w:type="dxa"/>
-            <w:gridSpan w:val="2"/>
-          </w:tcPr>
-          <w:p>
-            <w:r>
+            <w:tcW w:w="2573" w:type="dxa"/>
+          </w:tcPr>
+          <w:p>
+            <w:r>
+              <w:lastRenderedPageBreak/>
               <w:t>Invalid input! Queue number must be between 1 and 3.</w:t>
             </w:r>
           </w:p>
@@ -1143,8 +1118,7 @@
         </w:tc>
         <w:tc>
           <w:tcPr>
-            <w:tcW w:w="1337" w:type="dxa"/>
-            <w:gridSpan w:val="2"/>
+            <w:tcW w:w="1027" w:type="dxa"/>
           </w:tcPr>
           <w:p>
             <w:r>
@@ -1160,37 +1134,41 @@
         </w:trPr>
         <w:tc>
           <w:tcPr>
-            <w:tcW w:w="235" w:type="dxa"/>
+            <w:tcW w:w="480" w:type="dxa"/>
             <w:vMerge/>
           </w:tcPr>
           <w:p/>
         </w:tc>
         <w:tc>
           <w:tcPr>
-            <w:tcW w:w="2030" w:type="dxa"/>
-            <w:gridSpan w:val="2"/>
+            <w:tcW w:w="1950" w:type="dxa"/>
             <w:vMerge/>
           </w:tcPr>
           <w:p/>
         </w:tc>
         <w:tc>
           <w:tcPr>
-            <w:tcW w:w="1622" w:type="dxa"/>
-            <w:gridSpan w:val="2"/>
+            <w:tcW w:w="1890" w:type="dxa"/>
             <w:tcBorders>
               <w:bottom w:val="single" w:sz="4" w:space="0" w:color="auto"/>
             </w:tcBorders>
           </w:tcPr>
           <w:p>
             <w:r>
+              <w:t>3.4</w:t>
+            </w:r>
+          </w:p>
+          <w:p>
+            <w:bookmarkStart w:id="0" w:name="_GoBack"/>
+            <w:bookmarkEnd w:id="0"/>
+            <w:r>
               <w:t>Enter the queue number (1 / 2 / 3): 1</w:t>
             </w:r>
           </w:p>
         </w:tc>
         <w:tc>
           <w:tcPr>
-            <w:tcW w:w="2465" w:type="dxa"/>
-            <w:gridSpan w:val="2"/>
+            <w:tcW w:w="2160" w:type="dxa"/>
             <w:tcBorders>
               <w:bottom w:val="single" w:sz="4" w:space="0" w:color="auto"/>
             </w:tcBorders>
@@ -1208,8 +1186,7 @@
         </w:tc>
         <w:tc>
           <w:tcPr>
-            <w:tcW w:w="2391" w:type="dxa"/>
-            <w:gridSpan w:val="2"/>
+            <w:tcW w:w="2573" w:type="dxa"/>
             <w:tcBorders>
               <w:bottom w:val="single" w:sz="4" w:space="0" w:color="auto"/>
             </w:tcBorders>
@@ -1227,8 +1204,7 @@
         </w:tc>
         <w:tc>
           <w:tcPr>
-            <w:tcW w:w="1337" w:type="dxa"/>
-            <w:gridSpan w:val="2"/>
+            <w:tcW w:w="1027" w:type="dxa"/>
             <w:tcBorders>
               <w:bottom w:val="single" w:sz="4" w:space="0" w:color="auto"/>
             </w:tcBorders>
@@ -1246,24 +1222,27 @@
         </w:trPr>
         <w:tc>
           <w:tcPr>
-            <w:tcW w:w="235" w:type="dxa"/>
+            <w:tcW w:w="480" w:type="dxa"/>
             <w:vMerge/>
           </w:tcPr>
           <w:p/>
         </w:tc>
         <w:tc>
           <w:tcPr>
-            <w:tcW w:w="2030" w:type="dxa"/>
-            <w:gridSpan w:val="2"/>
+            <w:tcW w:w="1950" w:type="dxa"/>
             <w:vMerge/>
           </w:tcPr>
           <w:p/>
         </w:tc>
         <w:tc>
           <w:tcPr>
-            <w:tcW w:w="1622" w:type="dxa"/>
-            <w:gridSpan w:val="2"/>
-          </w:tcPr>
+            <w:tcW w:w="1890" w:type="dxa"/>
+          </w:tcPr>
+          <w:p>
+            <w:r>
+              <w:t>3.5</w:t>
+            </w:r>
+          </w:p>
           <w:p>
             <w:r>
               <w:t>Enter the customer Name: Mark</w:t>
@@ -1275,8 +1254,7 @@
         </w:tc>
         <w:tc>
           <w:tcPr>
-            <w:tcW w:w="2465" w:type="dxa"/>
-            <w:gridSpan w:val="2"/>
+            <w:tcW w:w="2160" w:type="dxa"/>
           </w:tcPr>
           <w:p>
             <w:r>
@@ -1301,8 +1279,7 @@
         </w:tc>
         <w:tc>
           <w:tcPr>
-            <w:tcW w:w="2391" w:type="dxa"/>
-            <w:gridSpan w:val="2"/>
+            <w:tcW w:w="2573" w:type="dxa"/>
           </w:tcPr>
           <w:p>
             <w:r>
@@ -1327,8 +1304,7 @@
         </w:tc>
         <w:tc>
           <w:tcPr>
-            <w:tcW w:w="1337" w:type="dxa"/>
-            <w:gridSpan w:val="2"/>
+            <w:tcW w:w="1027" w:type="dxa"/>
           </w:tcPr>
           <w:p>
             <w:r>
@@ -1343,34 +1319,31 @@
         </w:trPr>
         <w:tc>
           <w:tcPr>
-            <w:tcW w:w="235" w:type="dxa"/>
+            <w:tcW w:w="480" w:type="dxa"/>
             <w:vMerge/>
           </w:tcPr>
           <w:p/>
         </w:tc>
         <w:tc>
           <w:tcPr>
-            <w:tcW w:w="2030" w:type="dxa"/>
-            <w:gridSpan w:val="2"/>
+            <w:tcW w:w="1950" w:type="dxa"/>
             <w:vMerge/>
           </w:tcPr>
           <w:p/>
         </w:tc>
         <w:tc>
           <w:tcPr>
-            <w:tcW w:w="1622" w:type="dxa"/>
-            <w:gridSpan w:val="2"/>
-          </w:tcPr>
-          <w:p>
-            <w:r>
-              <w:t>-</w:t>
-            </w:r>
-          </w:p>
-        </w:tc>
-        <w:tc>
-          <w:tcPr>
-            <w:tcW w:w="2465" w:type="dxa"/>
-            <w:gridSpan w:val="2"/>
+            <w:tcW w:w="1890" w:type="dxa"/>
+          </w:tcPr>
+          <w:p>
+            <w:r>
+              <w:t>3.6</w:t>
+            </w:r>
+          </w:p>
+        </w:tc>
+        <w:tc>
+          <w:tcPr>
+            <w:tcW w:w="2160" w:type="dxa"/>
           </w:tcPr>
           <w:p>
             <w:r>
@@ -1381,8 +1354,7 @@
         </w:tc>
         <w:tc>
           <w:tcPr>
-            <w:tcW w:w="2391" w:type="dxa"/>
-            <w:gridSpan w:val="2"/>
+            <w:tcW w:w="2573" w:type="dxa"/>
           </w:tcPr>
           <w:p>
             <w:r>
@@ -1392,8 +1364,7 @@
         </w:tc>
         <w:tc>
           <w:tcPr>
-            <w:tcW w:w="1337" w:type="dxa"/>
-            <w:gridSpan w:val="2"/>
+            <w:tcW w:w="1027" w:type="dxa"/>
           </w:tcPr>
           <w:p>
             <w:r>
@@ -1404,26 +1375,40 @@
       </w:tr>
       <w:tr>
         <w:trPr>
-          <w:gridAfter w:val="1"/>
-          <w:wAfter w:w="144" w:type="dxa"/>
           <w:trHeight w:val="1354"/>
         </w:trPr>
         <w:tc>
           <w:tcPr>
-            <w:tcW w:w="2123" w:type="dxa"/>
-            <w:gridSpan w:val="2"/>
-          </w:tcPr>
-          <w:p>
-            <w:r>
-              <w:t xml:space="preserve">Remove customer from queue: Option number 103 </w:t>
-            </w:r>
-          </w:p>
-        </w:tc>
-        <w:tc>
-          <w:tcPr>
-            <w:tcW w:w="1622" w:type="dxa"/>
-            <w:gridSpan w:val="2"/>
-          </w:tcPr>
+            <w:tcW w:w="480" w:type="dxa"/>
+          </w:tcPr>
+          <w:p>
+            <w:r>
+              <w:t xml:space="preserve">   </w:t>
+            </w:r>
+            <w:r>
+              <w:t>4</w:t>
+            </w:r>
+          </w:p>
+        </w:tc>
+        <w:tc>
+          <w:tcPr>
+            <w:tcW w:w="1950" w:type="dxa"/>
+          </w:tcPr>
+          <w:p>
+            <w:r>
+              <w:t>Remove customer    from queue: Option number 103</w:t>
+            </w:r>
+          </w:p>
+        </w:tc>
+        <w:tc>
+          <w:tcPr>
+            <w:tcW w:w="1890" w:type="dxa"/>
+          </w:tcPr>
+          <w:p>
+            <w:r>
+              <w:t>4.1</w:t>
+            </w:r>
+          </w:p>
           <w:p>
             <w:r>
               <w:t>Enter the queue number (1 / 2 / 3):</w:t>
@@ -1435,8 +1420,7 @@
         </w:tc>
         <w:tc>
           <w:tcPr>
-            <w:tcW w:w="2463" w:type="dxa"/>
-            <w:gridSpan w:val="2"/>
+            <w:tcW w:w="2160" w:type="dxa"/>
           </w:tcPr>
           <w:p>
             <w:r>
@@ -1446,8 +1430,7 @@
         </w:tc>
         <w:tc>
           <w:tcPr>
-            <w:tcW w:w="2391" w:type="dxa"/>
-            <w:gridSpan w:val="2"/>
+            <w:tcW w:w="2573" w:type="dxa"/>
           </w:tcPr>
           <w:p>
             <w:r>
@@ -1457,8 +1440,7 @@
         </w:tc>
         <w:tc>
           <w:tcPr>
-            <w:tcW w:w="1337" w:type="dxa"/>
-            <w:gridSpan w:val="2"/>
+            <w:tcW w:w="1027" w:type="dxa"/>
           </w:tcPr>
           <w:p>
             <w:r>
@@ -1469,22 +1451,29 @@
       </w:tr>
       <w:tr>
         <w:trPr>
-          <w:gridAfter w:val="1"/>
-          <w:wAfter w:w="144" w:type="dxa"/>
           <w:trHeight w:val="1354"/>
         </w:trPr>
         <w:tc>
           <w:tcPr>
-            <w:tcW w:w="2123" w:type="dxa"/>
-            <w:gridSpan w:val="2"/>
-          </w:tcPr>
-          <w:p/>
-        </w:tc>
-        <w:tc>
-          <w:tcPr>
-            <w:tcW w:w="1622" w:type="dxa"/>
-            <w:gridSpan w:val="2"/>
-          </w:tcPr>
+            <w:tcW w:w="480" w:type="dxa"/>
+          </w:tcPr>
+          <w:p/>
+        </w:tc>
+        <w:tc>
+          <w:tcPr>
+            <w:tcW w:w="1950" w:type="dxa"/>
+          </w:tcPr>
+          <w:p/>
+        </w:tc>
+        <w:tc>
+          <w:tcPr>
+            <w:tcW w:w="1890" w:type="dxa"/>
+          </w:tcPr>
+          <w:p>
+            <w:r>
+              <w:t>4.2</w:t>
+            </w:r>
+          </w:p>
           <w:p>
             <w:r>
               <w:t>Enter the queue number (1 / 2 / 3): 1</w:t>
@@ -1493,8 +1482,7 @@
         </w:tc>
         <w:tc>
           <w:tcPr>
-            <w:tcW w:w="2463" w:type="dxa"/>
-            <w:gridSpan w:val="2"/>
+            <w:tcW w:w="2160" w:type="dxa"/>
           </w:tcPr>
           <w:p>
             <w:r>
@@ -1509,8 +1497,7 @@
         </w:tc>
         <w:tc>
           <w:tcPr>
-            <w:tcW w:w="2391" w:type="dxa"/>
-            <w:gridSpan w:val="2"/>
+            <w:tcW w:w="2573" w:type="dxa"/>
           </w:tcPr>
           <w:p>
             <w:r>
@@ -1525,8 +1512,7 @@
         </w:tc>
         <w:tc>
           <w:tcPr>
-            <w:tcW w:w="1337" w:type="dxa"/>
-            <w:gridSpan w:val="2"/>
+            <w:tcW w:w="1027" w:type="dxa"/>
           </w:tcPr>
           <w:p>
             <w:r>
@@ -1537,14 +1523,11 @@
       </w:tr>
       <w:tr>
         <w:trPr>
-          <w:gridAfter w:val="1"/>
-          <w:wAfter w:w="144" w:type="dxa"/>
           <w:trHeight w:val="1354"/>
         </w:trPr>
         <w:tc>
           <w:tcPr>
-            <w:tcW w:w="2123" w:type="dxa"/>
-            <w:gridSpan w:val="2"/>
+            <w:tcW w:w="480" w:type="dxa"/>
           </w:tcPr>
           <w:p>
             <w:pPr>
@@ -1557,8 +1540,7 @@
         </w:tc>
         <w:tc>
           <w:tcPr>
-            <w:tcW w:w="1622" w:type="dxa"/>
-            <w:gridSpan w:val="2"/>
+            <w:tcW w:w="1950" w:type="dxa"/>
           </w:tcPr>
           <w:p>
             <w:pPr>
@@ -1567,6 +1549,24 @@
                 <w:szCs w:val="20"/>
               </w:rPr>
             </w:pPr>
+          </w:p>
+        </w:tc>
+        <w:tc>
+          <w:tcPr>
+            <w:tcW w:w="1890" w:type="dxa"/>
+          </w:tcPr>
+          <w:p>
+            <w:r>
+              <w:t>4.3</w:t>
+            </w:r>
+          </w:p>
+          <w:p>
+            <w:pPr>
+              <w:rPr>
+                <w:sz w:val="20"/>
+                <w:szCs w:val="20"/>
+              </w:rPr>
+            </w:pPr>
             <w:r>
               <w:t xml:space="preserve">Enter the queue number (1 / 2 / 3): </w:t>
             </w:r>
@@ -1577,50 +1577,27 @@
         </w:tc>
         <w:tc>
           <w:tcPr>
-            <w:tcW w:w="2463" w:type="dxa"/>
-            <w:gridSpan w:val="2"/>
-          </w:tcPr>
-          <w:p>
-            <w:pPr>
-              <w:rPr>
-                <w:sz w:val="20"/>
-                <w:szCs w:val="20"/>
-              </w:rPr>
-            </w:pPr>
-            <w:r>
-              <w:rPr>
-                <w:sz w:val="20"/>
-                <w:szCs w:val="20"/>
-              </w:rPr>
+            <w:tcW w:w="2160" w:type="dxa"/>
+          </w:tcPr>
+          <w:p>
+            <w:r>
               <w:t>Selected queue number: 2</w:t>
             </w:r>
           </w:p>
         </w:tc>
         <w:tc>
           <w:tcPr>
-            <w:tcW w:w="2391" w:type="dxa"/>
-            <w:gridSpan w:val="2"/>
-          </w:tcPr>
-          <w:p>
-            <w:pPr>
-              <w:rPr>
-                <w:sz w:val="20"/>
-                <w:szCs w:val="20"/>
-              </w:rPr>
-            </w:pPr>
-            <w:r>
-              <w:rPr>
-                <w:sz w:val="20"/>
-                <w:szCs w:val="20"/>
-              </w:rPr>
+            <w:tcW w:w="2573" w:type="dxa"/>
+          </w:tcPr>
+          <w:p>
+            <w:r>
               <w:t>Selected queue number: 2</w:t>
             </w:r>
           </w:p>
         </w:tc>
         <w:tc>
           <w:tcPr>
-            <w:tcW w:w="1337" w:type="dxa"/>
-            <w:gridSpan w:val="2"/>
+            <w:tcW w:w="1027" w:type="dxa"/>
           </w:tcPr>
           <w:p>
             <w:pPr>
@@ -1637,14 +1614,11 @@
       </w:tr>
       <w:tr>
         <w:trPr>
-          <w:gridAfter w:val="1"/>
-          <w:wAfter w:w="144" w:type="dxa"/>
           <w:trHeight w:val="1354"/>
         </w:trPr>
         <w:tc>
           <w:tcPr>
-            <w:tcW w:w="2123" w:type="dxa"/>
-            <w:gridSpan w:val="2"/>
+            <w:tcW w:w="480" w:type="dxa"/>
           </w:tcPr>
           <w:p>
             <w:pPr>
@@ -1657,9 +1631,26 @@
         </w:tc>
         <w:tc>
           <w:tcPr>
-            <w:tcW w:w="1622" w:type="dxa"/>
-            <w:gridSpan w:val="2"/>
-          </w:tcPr>
+            <w:tcW w:w="1950" w:type="dxa"/>
+          </w:tcPr>
+          <w:p>
+            <w:pPr>
+              <w:rPr>
+                <w:sz w:val="20"/>
+                <w:szCs w:val="20"/>
+              </w:rPr>
+            </w:pPr>
+          </w:p>
+        </w:tc>
+        <w:tc>
+          <w:tcPr>
+            <w:tcW w:w="1890" w:type="dxa"/>
+          </w:tcPr>
+          <w:p>
+            <w:r>
+              <w:t>4.4</w:t>
+            </w:r>
+          </w:p>
           <w:p>
             <w:r>
               <w:t>Enter the queue position(index) [0-2]0</w:t>
@@ -1668,80 +1659,37 @@
         </w:tc>
         <w:tc>
           <w:tcPr>
-            <w:tcW w:w="2463" w:type="dxa"/>
-            <w:gridSpan w:val="2"/>
-          </w:tcPr>
-          <w:p>
-            <w:pPr>
-              <w:rPr>
-                <w:sz w:val="20"/>
-                <w:szCs w:val="20"/>
-              </w:rPr>
-            </w:pPr>
-            <w:r>
-              <w:rPr>
-                <w:sz w:val="20"/>
-                <w:szCs w:val="20"/>
-              </w:rPr>
+            <w:tcW w:w="2160" w:type="dxa"/>
+          </w:tcPr>
+          <w:p>
+            <w:r>
               <w:t>Customer removed from the queue successfully.</w:t>
             </w:r>
           </w:p>
           <w:p>
-            <w:pPr>
-              <w:rPr>
-                <w:sz w:val="20"/>
-                <w:szCs w:val="20"/>
-              </w:rPr>
-            </w:pPr>
-            <w:r>
-              <w:rPr>
-                <w:sz w:val="20"/>
-                <w:szCs w:val="20"/>
-              </w:rPr>
+            <w:r>
               <w:t>Queue Number: 2 | Queue Index: 0</w:t>
             </w:r>
           </w:p>
         </w:tc>
         <w:tc>
           <w:tcPr>
-            <w:tcW w:w="2391" w:type="dxa"/>
-            <w:gridSpan w:val="2"/>
-          </w:tcPr>
-          <w:p>
-            <w:pPr>
-              <w:rPr>
-                <w:sz w:val="20"/>
-                <w:szCs w:val="20"/>
-              </w:rPr>
-            </w:pPr>
-            <w:r>
-              <w:rPr>
-                <w:sz w:val="20"/>
-                <w:szCs w:val="20"/>
-              </w:rPr>
+            <w:tcW w:w="2573" w:type="dxa"/>
+          </w:tcPr>
+          <w:p>
+            <w:r>
               <w:t>Customer removed from the queue successfully.</w:t>
             </w:r>
           </w:p>
           <w:p>
-            <w:pPr>
-              <w:rPr>
-                <w:sz w:val="20"/>
-                <w:szCs w:val="20"/>
-              </w:rPr>
-            </w:pPr>
-            <w:r>
-              <w:rPr>
-                <w:sz w:val="20"/>
-                <w:szCs w:val="20"/>
-              </w:rPr>
+            <w:r>
               <w:t>Queue Number: 2 | Queue Index: 0</w:t>
             </w:r>
           </w:p>
         </w:tc>
         <w:tc>
           <w:tcPr>
-            <w:tcW w:w="1337" w:type="dxa"/>
-            <w:gridSpan w:val="2"/>
+            <w:tcW w:w="1027" w:type="dxa"/>
           </w:tcPr>
           <w:p>
             <w:pPr>
@@ -1758,14 +1706,11 @@
       </w:tr>
       <w:tr>
         <w:trPr>
-          <w:gridAfter w:val="1"/>
-          <w:wAfter w:w="144" w:type="dxa"/>
           <w:trHeight w:val="1354"/>
         </w:trPr>
         <w:tc>
           <w:tcPr>
-            <w:tcW w:w="2123" w:type="dxa"/>
-            <w:gridSpan w:val="2"/>
+            <w:tcW w:w="480" w:type="dxa"/>
           </w:tcPr>
           <w:p>
             <w:pPr>
@@ -1778,9 +1723,26 @@
         </w:tc>
         <w:tc>
           <w:tcPr>
-            <w:tcW w:w="1622" w:type="dxa"/>
-            <w:gridSpan w:val="2"/>
-          </w:tcPr>
+            <w:tcW w:w="1950" w:type="dxa"/>
+          </w:tcPr>
+          <w:p>
+            <w:pPr>
+              <w:rPr>
+                <w:sz w:val="20"/>
+                <w:szCs w:val="20"/>
+              </w:rPr>
+            </w:pPr>
+          </w:p>
+        </w:tc>
+        <w:tc>
+          <w:tcPr>
+            <w:tcW w:w="1890" w:type="dxa"/>
+          </w:tcPr>
+          <w:p>
+            <w:r>
+              <w:t>4.5</w:t>
+            </w:r>
+          </w:p>
           <w:p>
             <w:r>
               <w:t>Enter the queue position(index) [0-2]</w:t>
@@ -1792,72 +1754,32 @@
         </w:tc>
         <w:tc>
           <w:tcPr>
-            <w:tcW w:w="2463" w:type="dxa"/>
-            <w:gridSpan w:val="2"/>
-          </w:tcPr>
-          <w:p>
-            <w:pPr>
-              <w:rPr>
-                <w:sz w:val="20"/>
-                <w:szCs w:val="20"/>
-              </w:rPr>
-            </w:pPr>
-            <w:r>
-              <w:rPr>
-                <w:sz w:val="20"/>
-                <w:szCs w:val="20"/>
-              </w:rPr>
+            <w:tcW w:w="2160" w:type="dxa"/>
+          </w:tcPr>
+          <w:p>
+            <w:r>
               <w:t>Invalid index number</w:t>
             </w:r>
           </w:p>
         </w:tc>
         <w:tc>
           <w:tcPr>
-            <w:tcW w:w="2391" w:type="dxa"/>
-            <w:gridSpan w:val="2"/>
-          </w:tcPr>
-          <w:p>
-            <w:pPr>
-              <w:rPr>
-                <w:sz w:val="20"/>
-                <w:szCs w:val="20"/>
-              </w:rPr>
-            </w:pPr>
-            <w:r>
-              <w:rPr>
-                <w:sz w:val="20"/>
-                <w:szCs w:val="20"/>
-              </w:rPr>
+            <w:tcW w:w="2573" w:type="dxa"/>
+          </w:tcPr>
+          <w:p>
+            <w:r>
               <w:t>Customer removed from the queue successfully.</w:t>
             </w:r>
           </w:p>
           <w:p>
-            <w:pPr>
-              <w:rPr>
-                <w:sz w:val="20"/>
-                <w:szCs w:val="20"/>
-              </w:rPr>
-            </w:pPr>
-            <w:r>
-              <w:rPr>
-                <w:sz w:val="20"/>
-                <w:szCs w:val="20"/>
-              </w:rPr>
-              <w:t xml:space="preserve">Queue Number: 2 | Queue Index: </w:t>
-            </w:r>
-            <w:r>
-              <w:rPr>
-                <w:sz w:val="20"/>
-                <w:szCs w:val="20"/>
-              </w:rPr>
-              <w:t>1</w:t>
-            </w:r>
-          </w:p>
-        </w:tc>
-        <w:tc>
-          <w:tcPr>
-            <w:tcW w:w="1337" w:type="dxa"/>
-            <w:gridSpan w:val="2"/>
+            <w:r>
+              <w:t>Queue Number: 2 | Queue Index: 1</w:t>
+            </w:r>
+          </w:p>
+        </w:tc>
+        <w:tc>
+          <w:tcPr>
+            <w:tcW w:w="1027" w:type="dxa"/>
           </w:tcPr>
           <w:p>
             <w:r>
@@ -1868,14 +1790,11 @@
       </w:tr>
       <w:tr>
         <w:trPr>
-          <w:gridAfter w:val="1"/>
-          <w:wAfter w:w="144" w:type="dxa"/>
           <w:trHeight w:val="1354"/>
         </w:trPr>
         <w:tc>
           <w:tcPr>
-            <w:tcW w:w="2123" w:type="dxa"/>
-            <w:gridSpan w:val="2"/>
+            <w:tcW w:w="480" w:type="dxa"/>
           </w:tcPr>
           <w:p>
             <w:pPr>
@@ -1888,9 +1807,26 @@
         </w:tc>
         <w:tc>
           <w:tcPr>
-            <w:tcW w:w="1622" w:type="dxa"/>
-            <w:gridSpan w:val="2"/>
-          </w:tcPr>
+            <w:tcW w:w="1950" w:type="dxa"/>
+          </w:tcPr>
+          <w:p>
+            <w:pPr>
+              <w:rPr>
+                <w:sz w:val="20"/>
+                <w:szCs w:val="20"/>
+              </w:rPr>
+            </w:pPr>
+          </w:p>
+        </w:tc>
+        <w:tc>
+          <w:tcPr>
+            <w:tcW w:w="1890" w:type="dxa"/>
+          </w:tcPr>
+          <w:p>
+            <w:r>
+              <w:t>4.6</w:t>
+            </w:r>
+          </w:p>
           <w:p>
             <w:r>
               <w:t>Enter the queue position(index) [0-2]</w:t>
@@ -1902,80 +1838,37 @@
         </w:tc>
         <w:tc>
           <w:tcPr>
-            <w:tcW w:w="2463" w:type="dxa"/>
-            <w:gridSpan w:val="2"/>
-          </w:tcPr>
-          <w:p>
-            <w:pPr>
-              <w:rPr>
-                <w:sz w:val="20"/>
-                <w:szCs w:val="20"/>
-              </w:rPr>
-            </w:pPr>
-            <w:r>
-              <w:rPr>
-                <w:sz w:val="20"/>
-                <w:szCs w:val="20"/>
-              </w:rPr>
+            <w:tcW w:w="2160" w:type="dxa"/>
+          </w:tcPr>
+          <w:p>
+            <w:r>
               <w:t>Invalid input! Queue index must be between 0 and 1</w:t>
             </w:r>
           </w:p>
           <w:p>
-            <w:pPr>
-              <w:rPr>
-                <w:sz w:val="20"/>
-                <w:szCs w:val="20"/>
-              </w:rPr>
-            </w:pPr>
-            <w:r>
-              <w:rPr>
-                <w:sz w:val="20"/>
-                <w:szCs w:val="20"/>
-              </w:rPr>
+            <w:r>
               <w:t>Enter the queue position(index) [0-1]</w:t>
             </w:r>
           </w:p>
         </w:tc>
         <w:tc>
           <w:tcPr>
-            <w:tcW w:w="2391" w:type="dxa"/>
-            <w:gridSpan w:val="2"/>
-          </w:tcPr>
-          <w:p>
-            <w:pPr>
-              <w:rPr>
-                <w:sz w:val="20"/>
-                <w:szCs w:val="20"/>
-              </w:rPr>
-            </w:pPr>
-            <w:r>
-              <w:rPr>
-                <w:sz w:val="20"/>
-                <w:szCs w:val="20"/>
-              </w:rPr>
+            <w:tcW w:w="2573" w:type="dxa"/>
+          </w:tcPr>
+          <w:p>
+            <w:r>
               <w:t>Invalid input! Queue index must be between 0 and 1</w:t>
             </w:r>
           </w:p>
           <w:p>
-            <w:pPr>
-              <w:rPr>
-                <w:sz w:val="20"/>
-                <w:szCs w:val="20"/>
-              </w:rPr>
-            </w:pPr>
-            <w:r>
-              <w:rPr>
-                <w:sz w:val="20"/>
-                <w:szCs w:val="20"/>
-              </w:rPr>
+            <w:r>
               <w:t>Enter the queue position(index) [0-1]</w:t>
             </w:r>
           </w:p>
         </w:tc>
         <w:tc>
           <w:tcPr>
-            <w:tcW w:w="1337" w:type="dxa"/>
-            <w:gridSpan w:val="2"/>
+            <w:tcW w:w="1027" w:type="dxa"/>
           </w:tcPr>
           <w:p>
             <w:r>
@@ -1997,7 +1890,7 @@
 </file>
 
 <file path=word/styles.xml><?xml version="1.0" encoding="utf-8"?>
-<w:styles xmlns:mc="http://schemas.openxmlformats.org/markup-compatibility/2006" xmlns:r="http://schemas.openxmlformats.org/officeDocument/2006/relationships" xmlns:w="http://schemas.openxmlformats.org/wordprocessingml/2006/main" xmlns:w14="http://schemas.microsoft.com/office/word/2010/wordml" xmlns:w15="http://schemas.microsoft.com/office/word/2012/wordml" xmlns:w16cex="http://schemas.microsoft.com/office/word/2018/wordml/cex" xmlns:w16cid="http://schemas.microsoft.com/office/word/2016/wordml/cid" xmlns:w16="http://schemas.microsoft.com/office/word/2018/wordml" xmlns:w16se="http://schemas.microsoft.com/office/word/2015/wordml/symex" mc:Ignorable="w14 w15 w16se w16cid w16 w16cex">
+<w:styles xmlns:mc="http://schemas.openxmlformats.org/markup-compatibility/2006" xmlns:r="http://schemas.openxmlformats.org/officeDocument/2006/relationships" xmlns:w="http://schemas.openxmlformats.org/wordprocessingml/2006/main" xmlns:w14="http://schemas.microsoft.com/office/word/2010/wordml" xmlns:w15="http://schemas.microsoft.com/office/word/2012/wordml" xmlns:w16se="http://schemas.microsoft.com/office/word/2015/wordml/symex" mc:Ignorable="w14 w15 w16se">
   <w:docDefaults>
     <w:rPrDefault>
       <w:rPr>
@@ -2015,7 +1908,7 @@
       </w:pPr>
     </w:pPrDefault>
   </w:docDefaults>
-  <w:latentStyles w:defLockedState="0" w:defUIPriority="99" w:defSemiHidden="0" w:defUnhideWhenUsed="0" w:defQFormat="0" w:count="376">
+  <w:latentStyles w:defLockedState="0" w:defUIPriority="99" w:defSemiHidden="0" w:defUnhideWhenUsed="0" w:defQFormat="0" w:count="371">
     <w:lsdException w:name="Normal" w:uiPriority="0" w:qFormat="1"/>
     <w:lsdException w:name="heading 1" w:uiPriority="9" w:qFormat="1"/>
     <w:lsdException w:name="heading 2" w:semiHidden="1" w:uiPriority="0" w:unhideWhenUsed="1" w:qFormat="1"/>
@@ -2387,11 +2280,6 @@
     <w:lsdException w:name="List Table 5 Dark Accent 6" w:uiPriority="50"/>
     <w:lsdException w:name="List Table 6 Colorful Accent 6" w:uiPriority="51"/>
     <w:lsdException w:name="List Table 7 Colorful Accent 6" w:uiPriority="52"/>
-    <w:lsdException w:name="Mention" w:semiHidden="1" w:unhideWhenUsed="1"/>
-    <w:lsdException w:name="Smart Hyperlink" w:semiHidden="1" w:unhideWhenUsed="1"/>
-    <w:lsdException w:name="Hashtag" w:semiHidden="1" w:unhideWhenUsed="1"/>
-    <w:lsdException w:name="Unresolved Mention" w:semiHidden="1" w:unhideWhenUsed="1"/>
-    <w:lsdException w:name="Smart Link" w:semiHidden="1" w:unhideWhenUsed="1"/>
   </w:latentStyles>
   <w:style w:type="paragraph" w:default="1" w:styleId="Normal">
     <w:name w:val="Normal"/>

--- a/Test_Plan.docx
+++ b/Test_Plan.docx
@@ -1,6 +1,6 @@
 
 <file path=word/document.xml><?xml version="1.0" encoding="utf-8"?>
-<w:document xmlns:wpc="http://schemas.microsoft.com/office/word/2010/wordprocessingCanvas" xmlns:cx="http://schemas.microsoft.com/office/drawing/2014/chartex" xmlns:cx1="http://schemas.microsoft.com/office/drawing/2015/9/8/chartex" xmlns:mc="http://schemas.openxmlformats.org/markup-compatibility/2006" xmlns:o="urn:schemas-microsoft-com:office:office" xmlns:r="http://schemas.openxmlformats.org/officeDocument/2006/relationships" xmlns:m="http://schemas.openxmlformats.org/officeDocument/2006/math" xmlns:v="urn:schemas-microsoft-com:vml" xmlns:wp14="http://schemas.microsoft.com/office/word/2010/wordprocessingDrawing" xmlns:wp="http://schemas.openxmlformats.org/drawingml/2006/wordprocessingDrawing" xmlns:w10="urn:schemas-microsoft-com:office:word" xmlns:w="http://schemas.openxmlformats.org/wordprocessingml/2006/main" xmlns:w14="http://schemas.microsoft.com/office/word/2010/wordml" xmlns:w15="http://schemas.microsoft.com/office/word/2012/wordml" xmlns:w16se="http://schemas.microsoft.com/office/word/2015/wordml/symex" xmlns:wpg="http://schemas.microsoft.com/office/word/2010/wordprocessingGroup" xmlns:wpi="http://schemas.microsoft.com/office/word/2010/wordprocessingInk" xmlns:wne="http://schemas.microsoft.com/office/word/2006/wordml" xmlns:wps="http://schemas.microsoft.com/office/word/2010/wordprocessingShape" mc:Ignorable="w14 w15 w16se wp14">
+<w:document xmlns:wpc="http://schemas.microsoft.com/office/word/2010/wordprocessingCanvas" xmlns:cx="http://schemas.microsoft.com/office/drawing/2014/chartex" xmlns:cx1="http://schemas.microsoft.com/office/drawing/2015/9/8/chartex" xmlns:cx2="http://schemas.microsoft.com/office/drawing/2015/10/21/chartex" xmlns:cx3="http://schemas.microsoft.com/office/drawing/2016/5/9/chartex" xmlns:cx4="http://schemas.microsoft.com/office/drawing/2016/5/10/chartex" xmlns:cx5="http://schemas.microsoft.com/office/drawing/2016/5/11/chartex" xmlns:cx6="http://schemas.microsoft.com/office/drawing/2016/5/12/chartex" xmlns:cx7="http://schemas.microsoft.com/office/drawing/2016/5/13/chartex" xmlns:cx8="http://schemas.microsoft.com/office/drawing/2016/5/14/chartex" xmlns:mc="http://schemas.openxmlformats.org/markup-compatibility/2006" xmlns:aink="http://schemas.microsoft.com/office/drawing/2016/ink" xmlns:am3d="http://schemas.microsoft.com/office/drawing/2017/model3d" xmlns:o="urn:schemas-microsoft-com:office:office" xmlns:r="http://schemas.openxmlformats.org/officeDocument/2006/relationships" xmlns:m="http://schemas.openxmlformats.org/officeDocument/2006/math" xmlns:v="urn:schemas-microsoft-com:vml" xmlns:wp14="http://schemas.microsoft.com/office/word/2010/wordprocessingDrawing" xmlns:wp="http://schemas.openxmlformats.org/drawingml/2006/wordprocessingDrawing" xmlns:w10="urn:schemas-microsoft-com:office:word" xmlns:w="http://schemas.openxmlformats.org/wordprocessingml/2006/main" xmlns:w14="http://schemas.microsoft.com/office/word/2010/wordml" xmlns:w15="http://schemas.microsoft.com/office/word/2012/wordml" xmlns:w16cex="http://schemas.microsoft.com/office/word/2018/wordml/cex" xmlns:w16cid="http://schemas.microsoft.com/office/word/2016/wordml/cid" xmlns:w16="http://schemas.microsoft.com/office/word/2018/wordml" xmlns:w16se="http://schemas.microsoft.com/office/word/2015/wordml/symex" xmlns:wpg="http://schemas.microsoft.com/office/word/2010/wordprocessingGroup" xmlns:wpi="http://schemas.microsoft.com/office/word/2010/wordprocessingInk" xmlns:wne="http://schemas.microsoft.com/office/word/2006/wordml" xmlns:wps="http://schemas.microsoft.com/office/word/2010/wordprocessingShape" mc:Ignorable="w14 w15 w16se w16cid w16 w16cex wp14">
   <w:body>
     <w:tbl>
       <w:tblPr>
@@ -247,8 +247,8 @@
         <w:gridCol w:w="480"/>
         <w:gridCol w:w="1950"/>
         <w:gridCol w:w="1890"/>
-        <w:gridCol w:w="2160"/>
-        <w:gridCol w:w="2573"/>
+        <w:gridCol w:w="2250"/>
+        <w:gridCol w:w="2483"/>
         <w:gridCol w:w="1027"/>
       </w:tblGrid>
       <w:tr>
@@ -440,7 +440,7 @@
         </w:tc>
         <w:tc>
           <w:tcPr>
-            <w:tcW w:w="2160" w:type="dxa"/>
+            <w:tcW w:w="2250" w:type="dxa"/>
           </w:tcPr>
           <w:p>
             <w:pPr>
@@ -460,7 +460,7 @@
         </w:tc>
         <w:tc>
           <w:tcPr>
-            <w:tcW w:w="2573" w:type="dxa"/>
+            <w:tcW w:w="2483" w:type="dxa"/>
           </w:tcPr>
           <w:p>
             <w:pPr>
@@ -534,13 +534,8 @@
           </w:p>
           <w:p>
             <w:r>
-              <w:t xml:space="preserve">starts, 100 or </w:t>
-            </w:r>
-            <w:proofErr w:type="spellStart"/>
-            <w:r>
-              <w:t>VFQ</w:t>
-            </w:r>
-            <w:proofErr w:type="spellEnd"/>
+              <w:t>starts, 100 or VFQ</w:t>
+            </w:r>
           </w:p>
         </w:tc>
         <w:tc>
@@ -555,7 +550,7 @@
         </w:tc>
         <w:tc>
           <w:tcPr>
-            <w:tcW w:w="2160" w:type="dxa"/>
+            <w:tcW w:w="2250" w:type="dxa"/>
           </w:tcPr>
           <w:p>
             <w:r>
@@ -565,7 +560,7 @@
         </w:tc>
         <w:tc>
           <w:tcPr>
-            <w:tcW w:w="2573" w:type="dxa"/>
+            <w:tcW w:w="2483" w:type="dxa"/>
           </w:tcPr>
           <w:p>
             <w:r>
@@ -608,7 +603,15 @@
           </w:tcPr>
           <w:p>
             <w:r>
-              <w:t xml:space="preserve">Enter 101  to display </w:t>
+              <w:t xml:space="preserve">Enter </w:t>
+            </w:r>
+            <w:proofErr w:type="gramStart"/>
+            <w:r>
+              <w:t>101  to</w:t>
+            </w:r>
+            <w:proofErr w:type="gramEnd"/>
+            <w:r>
+              <w:t xml:space="preserve"> display </w:t>
             </w:r>
           </w:p>
           <w:p>
@@ -634,12 +637,14 @@
         </w:tc>
         <w:tc>
           <w:tcPr>
-            <w:tcW w:w="2160" w:type="dxa"/>
+            <w:tcW w:w="2250" w:type="dxa"/>
           </w:tcPr>
           <w:p>
             <w:r>
               <w:t>2.1</w:t>
             </w:r>
+          </w:p>
+          <w:p>
             <w:r>
               <w:t xml:space="preserve">Display </w:t>
             </w:r>
@@ -668,7 +673,7 @@
         </w:tc>
         <w:tc>
           <w:tcPr>
-            <w:tcW w:w="2573" w:type="dxa"/>
+            <w:tcW w:w="2483" w:type="dxa"/>
           </w:tcPr>
           <w:p>
             <w:r>
@@ -735,12 +740,14 @@
         </w:tc>
         <w:tc>
           <w:tcPr>
-            <w:tcW w:w="2160" w:type="dxa"/>
+            <w:tcW w:w="2250" w:type="dxa"/>
           </w:tcPr>
           <w:p>
             <w:r>
               <w:t>2.2</w:t>
             </w:r>
+          </w:p>
+          <w:p>
             <w:r>
               <w:t xml:space="preserve">Display </w:t>
             </w:r>
@@ -764,7 +771,7 @@
         </w:tc>
         <w:tc>
           <w:tcPr>
-            <w:tcW w:w="2573" w:type="dxa"/>
+            <w:tcW w:w="2483" w:type="dxa"/>
           </w:tcPr>
           <w:p>
             <w:r>
@@ -801,7 +808,7 @@
       </w:tr>
       <w:tr>
         <w:trPr>
-          <w:trHeight w:val="264"/>
+          <w:trHeight w:val="900"/>
         </w:trPr>
         <w:tc>
           <w:tcPr>
@@ -826,12 +833,14 @@
         </w:tc>
         <w:tc>
           <w:tcPr>
-            <w:tcW w:w="2160" w:type="dxa"/>
+            <w:tcW w:w="2250" w:type="dxa"/>
           </w:tcPr>
           <w:p>
             <w:r>
               <w:t>2.3</w:t>
             </w:r>
+          </w:p>
+          <w:p>
             <w:r>
               <w:t xml:space="preserve">Display </w:t>
             </w:r>
@@ -850,7 +859,7 @@
         </w:tc>
         <w:tc>
           <w:tcPr>
-            <w:tcW w:w="2573" w:type="dxa"/>
+            <w:tcW w:w="2483" w:type="dxa"/>
           </w:tcPr>
           <w:p>
             <w:r>
@@ -868,6 +877,67 @@
             </w:r>
           </w:p>
           <w:p/>
+        </w:tc>
+        <w:tc>
+          <w:tcPr>
+            <w:tcW w:w="1027" w:type="dxa"/>
+          </w:tcPr>
+          <w:p>
+            <w:r>
+              <w:t>Pass</w:t>
+            </w:r>
+          </w:p>
+        </w:tc>
+      </w:tr>
+      <w:tr>
+        <w:trPr>
+          <w:trHeight w:val="432"/>
+        </w:trPr>
+        <w:tc>
+          <w:tcPr>
+            <w:tcW w:w="480" w:type="dxa"/>
+            <w:vMerge/>
+          </w:tcPr>
+          <w:p/>
+        </w:tc>
+        <w:tc>
+          <w:tcPr>
+            <w:tcW w:w="1950" w:type="dxa"/>
+            <w:vMerge/>
+          </w:tcPr>
+          <w:p/>
+        </w:tc>
+        <w:tc>
+          <w:tcPr>
+            <w:tcW w:w="1890" w:type="dxa"/>
+            <w:vMerge/>
+          </w:tcPr>
+          <w:p/>
+        </w:tc>
+        <w:tc>
+          <w:tcPr>
+            <w:tcW w:w="2250" w:type="dxa"/>
+          </w:tcPr>
+          <w:p>
+            <w:r>
+              <w:t>2.4</w:t>
+            </w:r>
+          </w:p>
+          <w:p>
+            <w:r>
+              <w:t>No empty queues found</w:t>
+            </w:r>
+          </w:p>
+        </w:tc>
+        <w:tc>
+          <w:tcPr>
+            <w:tcW w:w="2483" w:type="dxa"/>
+          </w:tcPr>
+          <w:p>
+            <w:r>
+              <w:t>No empty queues found</w:t>
+            </w:r>
+          </w:p>
         </w:tc>
         <w:tc>
           <w:tcPr>
@@ -903,7 +973,15 @@
           </w:tcPr>
           <w:p>
             <w:r>
-              <w:t xml:space="preserve">Add customer  to </w:t>
+              <w:t xml:space="preserve">Add </w:t>
+            </w:r>
+            <w:proofErr w:type="gramStart"/>
+            <w:r>
+              <w:t>customer  to</w:t>
+            </w:r>
+            <w:proofErr w:type="gramEnd"/>
+            <w:r>
+              <w:t xml:space="preserve"> </w:t>
             </w:r>
           </w:p>
           <w:p>
@@ -923,13 +1001,21 @@
           </w:p>
           <w:p>
             <w:r>
-              <w:t>Enter the queue number(1/2/3): 1</w:t>
-            </w:r>
-          </w:p>
-        </w:tc>
-        <w:tc>
-          <w:tcPr>
-            <w:tcW w:w="2160" w:type="dxa"/>
+              <w:t xml:space="preserve">Enter the queue </w:t>
+            </w:r>
+            <w:proofErr w:type="gramStart"/>
+            <w:r>
+              <w:t>number(</w:t>
+            </w:r>
+            <w:proofErr w:type="gramEnd"/>
+            <w:r>
+              <w:t>1/2/3): 1</w:t>
+            </w:r>
+          </w:p>
+        </w:tc>
+        <w:tc>
+          <w:tcPr>
+            <w:tcW w:w="2250" w:type="dxa"/>
           </w:tcPr>
           <w:p>
             <w:r>
@@ -939,7 +1025,7 @@
         </w:tc>
         <w:tc>
           <w:tcPr>
-            <w:tcW w:w="2573" w:type="dxa"/>
+            <w:tcW w:w="2483" w:type="dxa"/>
           </w:tcPr>
           <w:p>
             <w:r>
@@ -990,7 +1076,7 @@
         </w:tc>
         <w:tc>
           <w:tcPr>
-            <w:tcW w:w="2160" w:type="dxa"/>
+            <w:tcW w:w="2250" w:type="dxa"/>
           </w:tcPr>
           <w:p>
             <w:r>
@@ -1015,7 +1101,7 @@
         </w:tc>
         <w:tc>
           <w:tcPr>
-            <w:tcW w:w="2573" w:type="dxa"/>
+            <w:tcW w:w="2483" w:type="dxa"/>
           </w:tcPr>
           <w:p>
             <w:r>
@@ -1078,15 +1164,23 @@
           </w:p>
           <w:p>
             <w:r>
-              <w:t>Enter the queue number(1/2/3): 4</w:t>
-            </w:r>
-          </w:p>
-          <w:p/>
-          <w:p/>
-        </w:tc>
-        <w:tc>
-          <w:tcPr>
-            <w:tcW w:w="2160" w:type="dxa"/>
+              <w:t xml:space="preserve">Enter the queue </w:t>
+            </w:r>
+            <w:proofErr w:type="gramStart"/>
+            <w:r>
+              <w:t>number(</w:t>
+            </w:r>
+            <w:proofErr w:type="gramEnd"/>
+            <w:r>
+              <w:t>1/2/3): 4</w:t>
+            </w:r>
+          </w:p>
+          <w:p/>
+          <w:p/>
+        </w:tc>
+        <w:tc>
+          <w:tcPr>
+            <w:tcW w:w="2250" w:type="dxa"/>
           </w:tcPr>
           <w:p>
             <w:r>
@@ -1102,11 +1196,10 @@
         </w:tc>
         <w:tc>
           <w:tcPr>
-            <w:tcW w:w="2573" w:type="dxa"/>
-          </w:tcPr>
-          <w:p>
-            <w:r>
-              <w:lastRenderedPageBreak/>
+            <w:tcW w:w="2483" w:type="dxa"/>
+          </w:tcPr>
+          <w:p>
+            <w:r>
               <w:t>Invalid input! Queue number must be between 1 and 3.</w:t>
             </w:r>
           </w:p>
@@ -1130,7 +1223,7 @@
       </w:tr>
       <w:tr>
         <w:trPr>
-          <w:trHeight w:val="1534"/>
+          <w:trHeight w:val="1332"/>
         </w:trPr>
         <w:tc>
           <w:tcPr>
@@ -1159,16 +1252,16 @@
             </w:r>
           </w:p>
           <w:p>
-            <w:bookmarkStart w:id="0" w:name="_GoBack"/>
-            <w:bookmarkEnd w:id="0"/>
             <w:r>
               <w:t>Enter the queue number (1 / 2 / 3): 1</w:t>
             </w:r>
           </w:p>
-        </w:tc>
-        <w:tc>
-          <w:tcPr>
-            <w:tcW w:w="2160" w:type="dxa"/>
+          <w:p/>
+          <w:p/>
+        </w:tc>
+        <w:tc>
+          <w:tcPr>
+            <w:tcW w:w="2250" w:type="dxa"/>
             <w:tcBorders>
               <w:bottom w:val="single" w:sz="4" w:space="0" w:color="auto"/>
             </w:tcBorders>
@@ -1186,7 +1279,7 @@
         </w:tc>
         <w:tc>
           <w:tcPr>
-            <w:tcW w:w="2573" w:type="dxa"/>
+            <w:tcW w:w="2483" w:type="dxa"/>
             <w:tcBorders>
               <w:bottom w:val="single" w:sz="4" w:space="0" w:color="auto"/>
             </w:tcBorders>
@@ -1218,7 +1311,7 @@
       </w:tr>
       <w:tr>
         <w:trPr>
-          <w:trHeight w:val="1488"/>
+          <w:trHeight w:val="540"/>
         </w:trPr>
         <w:tc>
           <w:tcPr>
@@ -1237,6 +1330,9 @@
         <w:tc>
           <w:tcPr>
             <w:tcW w:w="1890" w:type="dxa"/>
+            <w:tcBorders>
+              <w:bottom w:val="single" w:sz="4" w:space="0" w:color="auto"/>
+            </w:tcBorders>
           </w:tcPr>
           <w:p>
             <w:r>
@@ -1245,66 +1341,46 @@
           </w:p>
           <w:p>
             <w:r>
-              <w:t>Enter the customer Name: Mark</w:t>
-            </w:r>
-          </w:p>
-          <w:p/>
-          <w:p/>
-          <w:p/>
-        </w:tc>
-        <w:tc>
-          <w:tcPr>
-            <w:tcW w:w="2160" w:type="dxa"/>
-          </w:tcPr>
-          <w:p>
-            <w:r>
-              <w:t>Customer name: Mark</w:t>
-            </w:r>
-          </w:p>
-          <w:p>
-            <w:r>
-              <w:t>1</w:t>
-            </w:r>
-          </w:p>
-          <w:p>
-            <w:r>
-              <w:t xml:space="preserve">Mark </w:t>
-            </w:r>
-          </w:p>
-          <w:p>
-            <w:r>
-              <w:t>Customer added to the queue successfully</w:t>
-            </w:r>
-          </w:p>
-        </w:tc>
-        <w:tc>
-          <w:tcPr>
-            <w:tcW w:w="2573" w:type="dxa"/>
-          </w:tcPr>
-          <w:p>
-            <w:r>
-              <w:t>Customer name: Mark</w:t>
-            </w:r>
-          </w:p>
-          <w:p>
-            <w:r>
-              <w:t>1</w:t>
-            </w:r>
-          </w:p>
-          <w:p>
-            <w:r>
-              <w:t>Mark</w:t>
-            </w:r>
-          </w:p>
-          <w:p>
-            <w:r>
-              <w:t>Customer added to the queue successfully</w:t>
+              <w:t xml:space="preserve">Enter the queue number (1 / 2 / 3): </w:t>
+            </w:r>
+            <w:r>
+              <w:t>a</w:t>
+            </w:r>
+          </w:p>
+          <w:p/>
+        </w:tc>
+        <w:tc>
+          <w:tcPr>
+            <w:tcW w:w="2250" w:type="dxa"/>
+            <w:tcBorders>
+              <w:bottom w:val="single" w:sz="4" w:space="0" w:color="auto"/>
+            </w:tcBorders>
+          </w:tcPr>
+          <w:p>
+            <w:r>
+              <w:t>Invalid input! Please enter a valid integer.</w:t>
+            </w:r>
+          </w:p>
+        </w:tc>
+        <w:tc>
+          <w:tcPr>
+            <w:tcW w:w="2483" w:type="dxa"/>
+            <w:tcBorders>
+              <w:bottom w:val="single" w:sz="4" w:space="0" w:color="auto"/>
+            </w:tcBorders>
+          </w:tcPr>
+          <w:p>
+            <w:r>
+              <w:t>Invalid input! Please enter a valid integer.</w:t>
             </w:r>
           </w:p>
         </w:tc>
         <w:tc>
           <w:tcPr>
             <w:tcW w:w="1027" w:type="dxa"/>
+            <w:tcBorders>
+              <w:bottom w:val="single" w:sz="4" w:space="0" w:color="auto"/>
+            </w:tcBorders>
           </w:tcPr>
           <w:p>
             <w:r>
@@ -1315,7 +1391,7 @@
       </w:tr>
       <w:tr>
         <w:trPr>
-          <w:trHeight w:val="384"/>
+          <w:trHeight w:val="1992"/>
         </w:trPr>
         <w:tc>
           <w:tcPr>
@@ -1340,10 +1416,177 @@
               <w:t>3.6</w:t>
             </w:r>
           </w:p>
-        </w:tc>
-        <w:tc>
-          <w:tcPr>
-            <w:tcW w:w="2160" w:type="dxa"/>
+          <w:p>
+            <w:r>
+              <w:t>Enter the customer Name: Mark</w:t>
+            </w:r>
+          </w:p>
+          <w:p/>
+          <w:p/>
+          <w:p/>
+          <w:p/>
+        </w:tc>
+        <w:tc>
+          <w:tcPr>
+            <w:tcW w:w="2250" w:type="dxa"/>
+          </w:tcPr>
+          <w:p>
+            <w:r>
+              <w:t>Customer name: Mark</w:t>
+            </w:r>
+          </w:p>
+          <w:p>
+            <w:r>
+              <w:t>1</w:t>
+            </w:r>
+          </w:p>
+          <w:p>
+            <w:r>
+              <w:t xml:space="preserve">Mark </w:t>
+            </w:r>
+          </w:p>
+          <w:p>
+            <w:r>
+              <w:t>Customer added to the queue successfully</w:t>
+            </w:r>
+          </w:p>
+        </w:tc>
+        <w:tc>
+          <w:tcPr>
+            <w:tcW w:w="2483" w:type="dxa"/>
+          </w:tcPr>
+          <w:p>
+            <w:r>
+              <w:t>Customer name: Mark</w:t>
+            </w:r>
+          </w:p>
+          <w:p>
+            <w:r>
+              <w:t>1</w:t>
+            </w:r>
+          </w:p>
+          <w:p>
+            <w:r>
+              <w:t>Mark</w:t>
+            </w:r>
+          </w:p>
+          <w:p>
+            <w:r>
+              <w:t>Customer added to the queue successfully</w:t>
+            </w:r>
+          </w:p>
+        </w:tc>
+        <w:tc>
+          <w:tcPr>
+            <w:tcW w:w="1027" w:type="dxa"/>
+          </w:tcPr>
+          <w:p>
+            <w:r>
+              <w:t>Pass</w:t>
+            </w:r>
+          </w:p>
+        </w:tc>
+      </w:tr>
+      <w:tr>
+        <w:trPr>
+          <w:trHeight w:val="684"/>
+        </w:trPr>
+        <w:tc>
+          <w:tcPr>
+            <w:tcW w:w="480" w:type="dxa"/>
+            <w:vMerge/>
+          </w:tcPr>
+          <w:p/>
+        </w:tc>
+        <w:tc>
+          <w:tcPr>
+            <w:tcW w:w="1950" w:type="dxa"/>
+            <w:vMerge/>
+          </w:tcPr>
+          <w:p/>
+        </w:tc>
+        <w:tc>
+          <w:tcPr>
+            <w:tcW w:w="1890" w:type="dxa"/>
+          </w:tcPr>
+          <w:p>
+            <w:r>
+              <w:t>3.7</w:t>
+            </w:r>
+          </w:p>
+          <w:p>
+            <w:r>
+              <w:t>Enter the customer Name:</w:t>
+            </w:r>
+          </w:p>
+          <w:p/>
+          <w:p/>
+        </w:tc>
+        <w:tc>
+          <w:tcPr>
+            <w:tcW w:w="2250" w:type="dxa"/>
+          </w:tcPr>
+          <w:p>
+            <w:r>
+              <w:t>Invalid input! Customer name cannot be empty</w:t>
+            </w:r>
+          </w:p>
+        </w:tc>
+        <w:tc>
+          <w:tcPr>
+            <w:tcW w:w="2483" w:type="dxa"/>
+          </w:tcPr>
+          <w:p>
+            <w:r>
+              <w:t>Invalid input! Customer name cannot be empty</w:t>
+            </w:r>
+          </w:p>
+        </w:tc>
+        <w:tc>
+          <w:tcPr>
+            <w:tcW w:w="1027" w:type="dxa"/>
+          </w:tcPr>
+          <w:p>
+            <w:r>
+              <w:t>Pass</w:t>
+            </w:r>
+          </w:p>
+        </w:tc>
+      </w:tr>
+      <w:tr>
+        <w:trPr>
+          <w:trHeight w:val="936"/>
+        </w:trPr>
+        <w:tc>
+          <w:tcPr>
+            <w:tcW w:w="480" w:type="dxa"/>
+            <w:vMerge/>
+          </w:tcPr>
+          <w:p/>
+        </w:tc>
+        <w:tc>
+          <w:tcPr>
+            <w:tcW w:w="1950" w:type="dxa"/>
+            <w:vMerge/>
+          </w:tcPr>
+          <w:p/>
+        </w:tc>
+        <w:tc>
+          <w:tcPr>
+            <w:tcW w:w="1890" w:type="dxa"/>
+          </w:tcPr>
+          <w:p>
+            <w:r>
+              <w:t>3.8</w:t>
+            </w:r>
+          </w:p>
+          <w:p/>
+          <w:p/>
+          <w:p/>
+        </w:tc>
+        <w:tc>
+          <w:tcPr>
+            <w:tcW w:w="2250" w:type="dxa"/>
           </w:tcPr>
           <w:p>
             <w:r>
@@ -1354,11 +1597,455 @@
         </w:tc>
         <w:tc>
           <w:tcPr>
-            <w:tcW w:w="2573" w:type="dxa"/>
+            <w:tcW w:w="2483" w:type="dxa"/>
           </w:tcPr>
           <w:p>
             <w:r>
               <w:t>No queues are available at the moment</w:t>
+            </w:r>
+          </w:p>
+        </w:tc>
+        <w:tc>
+          <w:tcPr>
+            <w:tcW w:w="1027" w:type="dxa"/>
+          </w:tcPr>
+          <w:p>
+            <w:r>
+              <w:t>Pass</w:t>
+            </w:r>
+          </w:p>
+        </w:tc>
+      </w:tr>
+      <w:tr>
+        <w:trPr>
+          <w:trHeight w:val="732"/>
+        </w:trPr>
+        <w:tc>
+          <w:tcPr>
+            <w:tcW w:w="480" w:type="dxa"/>
+            <w:vMerge/>
+          </w:tcPr>
+          <w:p/>
+        </w:tc>
+        <w:tc>
+          <w:tcPr>
+            <w:tcW w:w="1950" w:type="dxa"/>
+            <w:vMerge/>
+          </w:tcPr>
+          <w:p/>
+        </w:tc>
+        <w:tc>
+          <w:tcPr>
+            <w:tcW w:w="1890" w:type="dxa"/>
+          </w:tcPr>
+          <w:p>
+            <w:r>
+              <w:t>3.9</w:t>
+            </w:r>
+          </w:p>
+          <w:p/>
+          <w:p/>
+        </w:tc>
+        <w:tc>
+          <w:tcPr>
+            <w:tcW w:w="2250" w:type="dxa"/>
+          </w:tcPr>
+          <w:p>
+            <w:r>
+              <w:t>Insufficient burger stock. Cannot add customer.</w:t>
+            </w:r>
+          </w:p>
+        </w:tc>
+        <w:tc>
+          <w:tcPr>
+            <w:tcW w:w="2483" w:type="dxa"/>
+          </w:tcPr>
+          <w:p>
+            <w:r>
+              <w:t>Insufficient burger stock. Cannot add customer.</w:t>
+            </w:r>
+          </w:p>
+        </w:tc>
+        <w:tc>
+          <w:tcPr>
+            <w:tcW w:w="1027" w:type="dxa"/>
+          </w:tcPr>
+          <w:p>
+            <w:r>
+              <w:t>Pass</w:t>
+            </w:r>
+          </w:p>
+        </w:tc>
+      </w:tr>
+      <w:tr>
+        <w:trPr>
+          <w:trHeight w:val="600"/>
+        </w:trPr>
+        <w:tc>
+          <w:tcPr>
+            <w:tcW w:w="480" w:type="dxa"/>
+            <w:vMerge/>
+          </w:tcPr>
+          <w:p/>
+        </w:tc>
+        <w:tc>
+          <w:tcPr>
+            <w:tcW w:w="1950" w:type="dxa"/>
+            <w:vMerge/>
+          </w:tcPr>
+          <w:p/>
+        </w:tc>
+        <w:tc>
+          <w:tcPr>
+            <w:tcW w:w="1890" w:type="dxa"/>
+          </w:tcPr>
+          <w:p>
+            <w:r>
+              <w:t>3.10</w:t>
+            </w:r>
+          </w:p>
+          <w:p/>
+        </w:tc>
+        <w:tc>
+          <w:tcPr>
+            <w:tcW w:w="2250" w:type="dxa"/>
+          </w:tcPr>
+          <w:p>
+            <w:r>
+              <w:t>Warning: Available Burger Stock Reached the minimum warning limit of 10</w:t>
+            </w:r>
+          </w:p>
+          <w:p>
+            <w:r>
+              <w:t>Please add burgers</w:t>
+            </w:r>
+          </w:p>
+        </w:tc>
+        <w:tc>
+          <w:tcPr>
+            <w:tcW w:w="2483" w:type="dxa"/>
+          </w:tcPr>
+          <w:p>
+            <w:r>
+              <w:t>Warning: Available Burger Stock Reached the minimum warning limit of 10</w:t>
+            </w:r>
+          </w:p>
+          <w:p>
+            <w:r>
+              <w:t>Please add burgers</w:t>
+            </w:r>
+          </w:p>
+        </w:tc>
+        <w:tc>
+          <w:tcPr>
+            <w:tcW w:w="1027" w:type="dxa"/>
+          </w:tcPr>
+          <w:p>
+            <w:r>
+              <w:t>Pass</w:t>
+            </w:r>
+          </w:p>
+        </w:tc>
+      </w:tr>
+      <w:tr>
+        <w:trPr>
+          <w:trHeight w:val="1164"/>
+        </w:trPr>
+        <w:tc>
+          <w:tcPr>
+            <w:tcW w:w="480" w:type="dxa"/>
+            <w:vMerge w:val="restart"/>
+          </w:tcPr>
+          <w:p>
+            <w:r>
+              <w:t xml:space="preserve">   4</w:t>
+            </w:r>
+          </w:p>
+        </w:tc>
+        <w:tc>
+          <w:tcPr>
+            <w:tcW w:w="1950" w:type="dxa"/>
+            <w:vMerge w:val="restart"/>
+          </w:tcPr>
+          <w:p>
+            <w:r>
+              <w:t>Remove customer    from queue: Option number 103</w:t>
+            </w:r>
+          </w:p>
+        </w:tc>
+        <w:tc>
+          <w:tcPr>
+            <w:tcW w:w="1890" w:type="dxa"/>
+          </w:tcPr>
+          <w:p>
+            <w:r>
+              <w:t>4.1</w:t>
+            </w:r>
+          </w:p>
+          <w:p>
+            <w:r>
+              <w:t>Enter the queue number (1 / 2 / 3):</w:t>
+            </w:r>
+            <w:r>
+              <w:t>4</w:t>
+            </w:r>
+          </w:p>
+          <w:p/>
+        </w:tc>
+        <w:tc>
+          <w:tcPr>
+            <w:tcW w:w="2250" w:type="dxa"/>
+          </w:tcPr>
+          <w:p>
+            <w:r>
+              <w:t>Invalid input! Queue number must be between 1 and 3.</w:t>
+            </w:r>
+          </w:p>
+        </w:tc>
+        <w:tc>
+          <w:tcPr>
+            <w:tcW w:w="2483" w:type="dxa"/>
+          </w:tcPr>
+          <w:p>
+            <w:r>
+              <w:t>Invalid input! Queue number must be between 1 and 3.</w:t>
+            </w:r>
+          </w:p>
+        </w:tc>
+        <w:tc>
+          <w:tcPr>
+            <w:tcW w:w="1027" w:type="dxa"/>
+          </w:tcPr>
+          <w:p>
+            <w:r>
+              <w:t>Pass</w:t>
+            </w:r>
+          </w:p>
+        </w:tc>
+      </w:tr>
+      <w:tr>
+        <w:trPr>
+          <w:trHeight w:val="180"/>
+        </w:trPr>
+        <w:tc>
+          <w:tcPr>
+            <w:tcW w:w="480" w:type="dxa"/>
+            <w:vMerge/>
+          </w:tcPr>
+          <w:p/>
+        </w:tc>
+        <w:tc>
+          <w:tcPr>
+            <w:tcW w:w="1950" w:type="dxa"/>
+            <w:vMerge/>
+          </w:tcPr>
+          <w:p/>
+        </w:tc>
+        <w:tc>
+          <w:tcPr>
+            <w:tcW w:w="1890" w:type="dxa"/>
+          </w:tcPr>
+          <w:p>
+            <w:r>
+              <w:t>4.2</w:t>
+            </w:r>
+          </w:p>
+          <w:p>
+            <w:r>
+              <w:t>Enter the queue number (1 / 2 / 3):</w:t>
+            </w:r>
+            <w:r>
+              <w:t>vg</w:t>
+            </w:r>
+          </w:p>
+          <w:p/>
+        </w:tc>
+        <w:tc>
+          <w:tcPr>
+            <w:tcW w:w="2250" w:type="dxa"/>
+          </w:tcPr>
+          <w:p>
+            <w:r>
+              <w:t>Invalid input! Please enter a valid integer</w:t>
+            </w:r>
+          </w:p>
+        </w:tc>
+        <w:tc>
+          <w:tcPr>
+            <w:tcW w:w="2483" w:type="dxa"/>
+          </w:tcPr>
+          <w:p>
+            <w:r>
+              <w:t>Invalid input! Please enter a valid integer</w:t>
+            </w:r>
+          </w:p>
+        </w:tc>
+        <w:tc>
+          <w:tcPr>
+            <w:tcW w:w="1027" w:type="dxa"/>
+          </w:tcPr>
+          <w:p>
+            <w:r>
+              <w:t>Pass</w:t>
+            </w:r>
+          </w:p>
+        </w:tc>
+      </w:tr>
+      <w:tr>
+        <w:trPr>
+          <w:trHeight w:val="1344"/>
+        </w:trPr>
+        <w:tc>
+          <w:tcPr>
+            <w:tcW w:w="480" w:type="dxa"/>
+            <w:vMerge/>
+          </w:tcPr>
+          <w:p/>
+        </w:tc>
+        <w:tc>
+          <w:tcPr>
+            <w:tcW w:w="1950" w:type="dxa"/>
+            <w:vMerge/>
+          </w:tcPr>
+          <w:p/>
+        </w:tc>
+        <w:tc>
+          <w:tcPr>
+            <w:tcW w:w="1890" w:type="dxa"/>
+          </w:tcPr>
+          <w:p>
+            <w:r>
+              <w:t>4.</w:t>
+            </w:r>
+            <w:r>
+              <w:t>3</w:t>
+            </w:r>
+          </w:p>
+          <w:p>
+            <w:r>
+              <w:t>Enter the queue number (1 / 2 / 3): 1</w:t>
+            </w:r>
+          </w:p>
+          <w:p/>
+          <w:p/>
+        </w:tc>
+        <w:tc>
+          <w:tcPr>
+            <w:tcW w:w="2250" w:type="dxa"/>
+          </w:tcPr>
+          <w:p>
+            <w:r>
+              <w:t>Queue 1 is empty. Enter Different Queue Number</w:t>
+            </w:r>
+          </w:p>
+          <w:p>
+            <w:r>
+              <w:t>Enter the queue number (1 / 2 / 3):</w:t>
+            </w:r>
+          </w:p>
+        </w:tc>
+        <w:tc>
+          <w:tcPr>
+            <w:tcW w:w="2483" w:type="dxa"/>
+          </w:tcPr>
+          <w:p>
+            <w:r>
+              <w:t>Queue 1 is empty. Enter Different Queue Number</w:t>
+            </w:r>
+          </w:p>
+          <w:p>
+            <w:r>
+              <w:t>Enter the queue number (1 / 2 / 3):</w:t>
+            </w:r>
+          </w:p>
+        </w:tc>
+        <w:tc>
+          <w:tcPr>
+            <w:tcW w:w="1027" w:type="dxa"/>
+          </w:tcPr>
+          <w:p>
+            <w:r>
+              <w:t>Pass</w:t>
+            </w:r>
+          </w:p>
+        </w:tc>
+      </w:tr>
+      <w:tr>
+        <w:trPr>
+          <w:trHeight w:val="524"/>
+        </w:trPr>
+        <w:tc>
+          <w:tcPr>
+            <w:tcW w:w="480" w:type="dxa"/>
+            <w:vMerge/>
+          </w:tcPr>
+          <w:p/>
+        </w:tc>
+        <w:tc>
+          <w:tcPr>
+            <w:tcW w:w="1950" w:type="dxa"/>
+            <w:vMerge/>
+          </w:tcPr>
+          <w:p/>
+        </w:tc>
+        <w:tc>
+          <w:tcPr>
+            <w:tcW w:w="1890" w:type="dxa"/>
+          </w:tcPr>
+          <w:p>
+            <w:r>
+              <w:t>4.</w:t>
+            </w:r>
+            <w:r>
+              <w:t>4</w:t>
+            </w:r>
+          </w:p>
+          <w:p>
+            <w:r>
+              <w:t>Enter the queue number (1 / 2 / 3): 1</w:t>
+            </w:r>
+          </w:p>
+          <w:p/>
+        </w:tc>
+        <w:tc>
+          <w:tcPr>
+            <w:tcW w:w="2250" w:type="dxa"/>
+          </w:tcPr>
+          <w:p>
+            <w:r>
+              <w:t>Queue 1 is</w:t>
+            </w:r>
+            <w:r>
+              <w:t xml:space="preserve"> full</w:t>
+            </w:r>
+            <w:r>
+              <w:t>. Enter Different Queue Number</w:t>
+            </w:r>
+          </w:p>
+          <w:p>
+            <w:r>
+              <w:t>Enter the queue number (1 / 2 / 3):</w:t>
+            </w:r>
+          </w:p>
+        </w:tc>
+        <w:tc>
+          <w:tcPr>
+            <w:tcW w:w="2483" w:type="dxa"/>
+          </w:tcPr>
+          <w:p>
+            <w:r>
+              <w:t xml:space="preserve">Queue 1 is </w:t>
+            </w:r>
+            <w:r>
+              <w:t>full</w:t>
+            </w:r>
+            <w:r>
+              <w:t>. Enter Different Queue Number</w:t>
+            </w:r>
+          </w:p>
+          <w:p>
+            <w:r>
+              <w:t>Enter the queue number (1 / 2 / 3):</w:t>
             </w:r>
           </w:p>
         </w:tc>
@@ -1380,24 +2067,29 @@
         <w:tc>
           <w:tcPr>
             <w:tcW w:w="480" w:type="dxa"/>
-          </w:tcPr>
-          <w:p>
-            <w:r>
-              <w:t xml:space="preserve">   </w:t>
-            </w:r>
-            <w:r>
-              <w:t>4</w:t>
-            </w:r>
+            <w:vMerge/>
+          </w:tcPr>
+          <w:p>
+            <w:pPr>
+              <w:rPr>
+                <w:sz w:val="20"/>
+                <w:szCs w:val="20"/>
+              </w:rPr>
+            </w:pPr>
           </w:p>
         </w:tc>
         <w:tc>
           <w:tcPr>
             <w:tcW w:w="1950" w:type="dxa"/>
-          </w:tcPr>
-          <w:p>
-            <w:r>
-              <w:t>Remove customer    from queue: Option number 103</w:t>
-            </w:r>
+            <w:vMerge/>
+          </w:tcPr>
+          <w:p>
+            <w:pPr>
+              <w:rPr>
+                <w:sz w:val="20"/>
+                <w:szCs w:val="20"/>
+              </w:rPr>
+            </w:pPr>
           </w:p>
         </w:tc>
         <w:tc>
@@ -1406,35 +2098,44 @@
           </w:tcPr>
           <w:p>
             <w:r>
-              <w:t>4.1</w:t>
-            </w:r>
-          </w:p>
-          <w:p>
-            <w:r>
-              <w:t>Enter the queue number (1 / 2 / 3):</w:t>
-            </w:r>
-            <w:r>
-              <w:t>4</w:t>
-            </w:r>
-          </w:p>
-        </w:tc>
-        <w:tc>
-          <w:tcPr>
-            <w:tcW w:w="2160" w:type="dxa"/>
-          </w:tcPr>
-          <w:p>
-            <w:r>
-              <w:t>Invalid input! Queue number must be between 1 and 3.</w:t>
-            </w:r>
-          </w:p>
-        </w:tc>
-        <w:tc>
-          <w:tcPr>
-            <w:tcW w:w="2573" w:type="dxa"/>
-          </w:tcPr>
-          <w:p>
-            <w:r>
-              <w:t>Invalid input! Queue number must be between 1 and 3.</w:t>
+              <w:t>4.</w:t>
+            </w:r>
+            <w:r>
+              <w:t>5</w:t>
+            </w:r>
+          </w:p>
+          <w:p>
+            <w:pPr>
+              <w:rPr>
+                <w:sz w:val="20"/>
+                <w:szCs w:val="20"/>
+              </w:rPr>
+            </w:pPr>
+            <w:r>
+              <w:t xml:space="preserve">Enter the queue number (1 / 2 / 3): </w:t>
+            </w:r>
+            <w:r>
+              <w:t>2</w:t>
+            </w:r>
+          </w:p>
+        </w:tc>
+        <w:tc>
+          <w:tcPr>
+            <w:tcW w:w="2250" w:type="dxa"/>
+          </w:tcPr>
+          <w:p>
+            <w:r>
+              <w:t>Selected queue number: 2</w:t>
+            </w:r>
+          </w:p>
+        </w:tc>
+        <w:tc>
+          <w:tcPr>
+            <w:tcW w:w="2483" w:type="dxa"/>
+          </w:tcPr>
+          <w:p>
+            <w:r>
+              <w:t>Selected queue number: 2</w:t>
             </w:r>
           </w:p>
         </w:tc>
@@ -1443,6 +2144,12 @@
             <w:tcW w:w="1027" w:type="dxa"/>
           </w:tcPr>
           <w:p>
+            <w:pPr>
+              <w:rPr>
+                <w:sz w:val="20"/>
+                <w:szCs w:val="20"/>
+              </w:rPr>
+            </w:pPr>
             <w:r>
               <w:t>Pass</w:t>
             </w:r>
@@ -1456,14 +2163,30 @@
         <w:tc>
           <w:tcPr>
             <w:tcW w:w="480" w:type="dxa"/>
-          </w:tcPr>
-          <w:p/>
+            <w:vMerge/>
+          </w:tcPr>
+          <w:p>
+            <w:pPr>
+              <w:rPr>
+                <w:sz w:val="20"/>
+                <w:szCs w:val="20"/>
+              </w:rPr>
+            </w:pPr>
+          </w:p>
         </w:tc>
         <w:tc>
           <w:tcPr>
             <w:tcW w:w="1950" w:type="dxa"/>
-          </w:tcPr>
-          <w:p/>
+            <w:vMerge/>
+          </w:tcPr>
+          <w:p>
+            <w:pPr>
+              <w:rPr>
+                <w:sz w:val="20"/>
+                <w:szCs w:val="20"/>
+              </w:rPr>
+            </w:pPr>
+          </w:p>
         </w:tc>
         <w:tc>
           <w:tcPr>
@@ -1471,42 +2194,45 @@
           </w:tcPr>
           <w:p>
             <w:r>
-              <w:t>4.2</w:t>
-            </w:r>
-          </w:p>
-          <w:p>
-            <w:r>
-              <w:t>Enter the queue number (1 / 2 / 3): 1</w:t>
-            </w:r>
-          </w:p>
-        </w:tc>
-        <w:tc>
-          <w:tcPr>
-            <w:tcW w:w="2160" w:type="dxa"/>
-          </w:tcPr>
-          <w:p>
-            <w:r>
-              <w:t>Queue 1 is empty. Enter Different Queue Number</w:t>
-            </w:r>
-          </w:p>
-          <w:p>
-            <w:r>
-              <w:t>Enter the queue number (1 / 2 / 3):</w:t>
-            </w:r>
-          </w:p>
-        </w:tc>
-        <w:tc>
-          <w:tcPr>
-            <w:tcW w:w="2573" w:type="dxa"/>
-          </w:tcPr>
-          <w:p>
-            <w:r>
-              <w:t>Queue 1 is empty. Enter Different Queue Number</w:t>
-            </w:r>
-          </w:p>
-          <w:p>
-            <w:r>
-              <w:t>Enter the queue number (1 / 2 / 3):</w:t>
+              <w:t>4.</w:t>
+            </w:r>
+            <w:r>
+              <w:t>6</w:t>
+            </w:r>
+          </w:p>
+          <w:p>
+            <w:r>
+              <w:t>Enter the queue position(index) [0-2]0</w:t>
+            </w:r>
+          </w:p>
+        </w:tc>
+        <w:tc>
+          <w:tcPr>
+            <w:tcW w:w="2250" w:type="dxa"/>
+          </w:tcPr>
+          <w:p>
+            <w:r>
+              <w:t>Customer removed from the queue successfully.</w:t>
+            </w:r>
+          </w:p>
+          <w:p>
+            <w:r>
+              <w:t>Queue Number: 2 | Queue Index: 0</w:t>
+            </w:r>
+          </w:p>
+        </w:tc>
+        <w:tc>
+          <w:tcPr>
+            <w:tcW w:w="2483" w:type="dxa"/>
+          </w:tcPr>
+          <w:p>
+            <w:r>
+              <w:t>Customer removed from the queue successfully.</w:t>
+            </w:r>
+          </w:p>
+          <w:p>
+            <w:r>
+              <w:t>Queue Number: 2 | Queue Index: 0</w:t>
             </w:r>
           </w:p>
         </w:tc>
@@ -1515,6 +2241,12 @@
             <w:tcW w:w="1027" w:type="dxa"/>
           </w:tcPr>
           <w:p>
+            <w:pPr>
+              <w:rPr>
+                <w:sz w:val="20"/>
+                <w:szCs w:val="20"/>
+              </w:rPr>
+            </w:pPr>
             <w:r>
               <w:t>Pass</w:t>
             </w:r>
@@ -1528,6 +2260,7 @@
         <w:tc>
           <w:tcPr>
             <w:tcW w:w="480" w:type="dxa"/>
+            <w:vMerge/>
           </w:tcPr>
           <w:p>
             <w:pPr>
@@ -1541,6 +2274,7 @@
         <w:tc>
           <w:tcPr>
             <w:tcW w:w="1950" w:type="dxa"/>
+            <w:vMerge/>
           </w:tcPr>
           <w:p>
             <w:pPr>
@@ -1557,41 +2291,43 @@
           </w:tcPr>
           <w:p>
             <w:r>
-              <w:t>4.3</w:t>
-            </w:r>
-          </w:p>
-          <w:p>
-            <w:pPr>
-              <w:rPr>
-                <w:sz w:val="20"/>
-                <w:szCs w:val="20"/>
-              </w:rPr>
-            </w:pPr>
-            <w:r>
-              <w:t xml:space="preserve">Enter the queue number (1 / 2 / 3): </w:t>
-            </w:r>
-            <w:r>
-              <w:t>2</w:t>
-            </w:r>
-          </w:p>
-        </w:tc>
-        <w:tc>
-          <w:tcPr>
-            <w:tcW w:w="2160" w:type="dxa"/>
-          </w:tcPr>
-          <w:p>
-            <w:r>
-              <w:t>Selected queue number: 2</w:t>
-            </w:r>
-          </w:p>
-        </w:tc>
-        <w:tc>
-          <w:tcPr>
-            <w:tcW w:w="2573" w:type="dxa"/>
-          </w:tcPr>
-          <w:p>
-            <w:r>
-              <w:t>Selected queue number: 2</w:t>
+              <w:t>4.</w:t>
+            </w:r>
+            <w:r>
+              <w:t>7</w:t>
+            </w:r>
+          </w:p>
+          <w:p>
+            <w:r>
+              <w:t>Enter the queue position(index) [0-2]</w:t>
+            </w:r>
+            <w:r>
+              <w:t>1</w:t>
+            </w:r>
+          </w:p>
+        </w:tc>
+        <w:tc>
+          <w:tcPr>
+            <w:tcW w:w="2250" w:type="dxa"/>
+          </w:tcPr>
+          <w:p>
+            <w:r>
+              <w:t>Selected location is empty</w:t>
+            </w:r>
+          </w:p>
+        </w:tc>
+        <w:tc>
+          <w:tcPr>
+            <w:tcW w:w="2483" w:type="dxa"/>
+          </w:tcPr>
+          <w:p>
+            <w:r>
+              <w:t>Customer removed from the queue successfully.</w:t>
+            </w:r>
+          </w:p>
+          <w:p>
+            <w:r>
+              <w:t>Queue Number: 2 | Queue Index: 1</w:t>
             </w:r>
           </w:p>
         </w:tc>
@@ -1600,12 +2336,192 @@
             <w:tcW w:w="1027" w:type="dxa"/>
           </w:tcPr>
           <w:p>
-            <w:pPr>
-              <w:rPr>
-                <w:sz w:val="20"/>
-                <w:szCs w:val="20"/>
-              </w:rPr>
-            </w:pPr>
+            <w:r>
+              <w:t>Fail</w:t>
+            </w:r>
+          </w:p>
+        </w:tc>
+      </w:tr>
+      <w:tr>
+        <w:trPr>
+          <w:trHeight w:val="1464"/>
+        </w:trPr>
+        <w:tc>
+          <w:tcPr>
+            <w:tcW w:w="480" w:type="dxa"/>
+            <w:vMerge/>
+          </w:tcPr>
+          <w:p>
+            <w:pPr>
+              <w:rPr>
+                <w:sz w:val="20"/>
+                <w:szCs w:val="20"/>
+              </w:rPr>
+            </w:pPr>
+          </w:p>
+        </w:tc>
+        <w:tc>
+          <w:tcPr>
+            <w:tcW w:w="1950" w:type="dxa"/>
+            <w:vMerge/>
+          </w:tcPr>
+          <w:p>
+            <w:pPr>
+              <w:rPr>
+                <w:sz w:val="20"/>
+                <w:szCs w:val="20"/>
+              </w:rPr>
+            </w:pPr>
+          </w:p>
+        </w:tc>
+        <w:tc>
+          <w:tcPr>
+            <w:tcW w:w="1890" w:type="dxa"/>
+          </w:tcPr>
+          <w:p>
+            <w:r>
+              <w:t>4.</w:t>
+            </w:r>
+            <w:r>
+              <w:t>8</w:t>
+            </w:r>
+          </w:p>
+          <w:p>
+            <w:r>
+              <w:t>Enter the queue position(index) [0-2]</w:t>
+            </w:r>
+            <w:r>
+              <w:t>3</w:t>
+            </w:r>
+          </w:p>
+        </w:tc>
+        <w:tc>
+          <w:tcPr>
+            <w:tcW w:w="2250" w:type="dxa"/>
+          </w:tcPr>
+          <w:p>
+            <w:r>
+              <w:t>Invalid input! Queue index must be between 0 and 1</w:t>
+            </w:r>
+          </w:p>
+          <w:p>
+            <w:r>
+              <w:t>Enter the queue position(index) [0-1]</w:t>
+            </w:r>
+          </w:p>
+          <w:p/>
+        </w:tc>
+        <w:tc>
+          <w:tcPr>
+            <w:tcW w:w="2483" w:type="dxa"/>
+          </w:tcPr>
+          <w:p>
+            <w:r>
+              <w:t>Invalid input! Queue index must be between 0 and 1</w:t>
+            </w:r>
+          </w:p>
+          <w:p>
+            <w:r>
+              <w:t>Enter the queue position(index) [0-1]</w:t>
+            </w:r>
+          </w:p>
+        </w:tc>
+        <w:tc>
+          <w:tcPr>
+            <w:tcW w:w="1027" w:type="dxa"/>
+          </w:tcPr>
+          <w:p>
+            <w:r>
+              <w:t>Pass</w:t>
+            </w:r>
+          </w:p>
+        </w:tc>
+      </w:tr>
+      <w:tr>
+        <w:trPr>
+          <w:trHeight w:val="404"/>
+        </w:trPr>
+        <w:tc>
+          <w:tcPr>
+            <w:tcW w:w="480" w:type="dxa"/>
+            <w:vMerge/>
+          </w:tcPr>
+          <w:p>
+            <w:pPr>
+              <w:rPr>
+                <w:sz w:val="20"/>
+                <w:szCs w:val="20"/>
+              </w:rPr>
+            </w:pPr>
+          </w:p>
+        </w:tc>
+        <w:tc>
+          <w:tcPr>
+            <w:tcW w:w="1950" w:type="dxa"/>
+            <w:vMerge/>
+          </w:tcPr>
+          <w:p>
+            <w:pPr>
+              <w:rPr>
+                <w:sz w:val="20"/>
+                <w:szCs w:val="20"/>
+              </w:rPr>
+            </w:pPr>
+          </w:p>
+        </w:tc>
+        <w:tc>
+          <w:tcPr>
+            <w:tcW w:w="1890" w:type="dxa"/>
+          </w:tcPr>
+          <w:p>
+            <w:r>
+              <w:t>4.</w:t>
+            </w:r>
+            <w:r>
+              <w:t>9</w:t>
+            </w:r>
+          </w:p>
+          <w:p>
+            <w:r>
+              <w:t>Enter the queue position(index) [0-</w:t>
+            </w:r>
+            <w:proofErr w:type="gramStart"/>
+            <w:r>
+              <w:t>2]</w:t>
+            </w:r>
+            <w:proofErr w:type="spellStart"/>
+            <w:r>
+              <w:t>i</w:t>
+            </w:r>
+            <w:proofErr w:type="spellEnd"/>
+            <w:proofErr w:type="gramEnd"/>
+          </w:p>
+        </w:tc>
+        <w:tc>
+          <w:tcPr>
+            <w:tcW w:w="2250" w:type="dxa"/>
+          </w:tcPr>
+          <w:p>
+            <w:r>
+              <w:t>Invalid input! Please enter a valid integer</w:t>
+            </w:r>
+          </w:p>
+        </w:tc>
+        <w:tc>
+          <w:tcPr>
+            <w:tcW w:w="2483" w:type="dxa"/>
+          </w:tcPr>
+          <w:p>
+            <w:r>
+              <w:t>Invalid input! Please enter a valid integer</w:t>
+            </w:r>
+          </w:p>
+        </w:tc>
+        <w:tc>
+          <w:tcPr>
+            <w:tcW w:w="1027" w:type="dxa"/>
+          </w:tcPr>
+          <w:p>
             <w:r>
               <w:t>Pass</w:t>
             </w:r>
@@ -1619,6 +2535,7 @@
         <w:tc>
           <w:tcPr>
             <w:tcW w:w="480" w:type="dxa"/>
+            <w:vMerge/>
           </w:tcPr>
           <w:p>
             <w:pPr>
@@ -1632,6 +2549,7 @@
         <w:tc>
           <w:tcPr>
             <w:tcW w:w="1950" w:type="dxa"/>
+            <w:vMerge/>
           </w:tcPr>
           <w:p>
             <w:pPr>
@@ -1648,42 +2566,38 @@
           </w:tcPr>
           <w:p>
             <w:r>
-              <w:t>4.4</w:t>
-            </w:r>
-          </w:p>
-          <w:p>
-            <w:r>
-              <w:t>Enter the queue position(index) [0-2]0</w:t>
-            </w:r>
-          </w:p>
-        </w:tc>
-        <w:tc>
-          <w:tcPr>
-            <w:tcW w:w="2160" w:type="dxa"/>
-          </w:tcPr>
-          <w:p>
-            <w:r>
-              <w:t>Customer removed from the queue successfully.</w:t>
-            </w:r>
-          </w:p>
-          <w:p>
-            <w:r>
-              <w:t>Queue Number: 2 | Queue Index: 0</w:t>
-            </w:r>
-          </w:p>
-        </w:tc>
-        <w:tc>
-          <w:tcPr>
-            <w:tcW w:w="2573" w:type="dxa"/>
-          </w:tcPr>
-          <w:p>
-            <w:r>
-              <w:t>Customer removed from the queue successfully.</w:t>
-            </w:r>
-          </w:p>
-          <w:p>
-            <w:r>
-              <w:t>Queue Number: 2 | Queue Index: 0</w:t>
+              <w:t>4.</w:t>
+            </w:r>
+            <w:r>
+              <w:t>10</w:t>
+            </w:r>
+          </w:p>
+          <w:p>
+            <w:r>
+              <w:t>Enter the queue position(index) [0-2]</w:t>
+            </w:r>
+            <w:r>
+              <w:t>2</w:t>
+            </w:r>
+          </w:p>
+        </w:tc>
+        <w:tc>
+          <w:tcPr>
+            <w:tcW w:w="2250" w:type="dxa"/>
+          </w:tcPr>
+          <w:p>
+            <w:r>
+              <w:t>Selected location is empty</w:t>
+            </w:r>
+          </w:p>
+        </w:tc>
+        <w:tc>
+          <w:tcPr>
+            <w:tcW w:w="2483" w:type="dxa"/>
+          </w:tcPr>
+          <w:p>
+            <w:r>
+              <w:t>Selected location is empty</w:t>
             </w:r>
           </w:p>
         </w:tc>
@@ -1692,12 +2606,6 @@
             <w:tcW w:w="1027" w:type="dxa"/>
           </w:tcPr>
           <w:p>
-            <w:pPr>
-              <w:rPr>
-                <w:sz w:val="20"/>
-                <w:szCs w:val="20"/>
-              </w:rPr>
-            </w:pPr>
             <w:r>
               <w:t>Pass</w:t>
             </w:r>
@@ -1711,27 +2619,65 @@
         <w:tc>
           <w:tcPr>
             <w:tcW w:w="480" w:type="dxa"/>
-          </w:tcPr>
-          <w:p>
-            <w:pPr>
-              <w:rPr>
-                <w:sz w:val="20"/>
-                <w:szCs w:val="20"/>
-              </w:rPr>
-            </w:pPr>
+            <w:vMerge w:val="restart"/>
+          </w:tcPr>
+          <w:p>
+            <w:pPr>
+              <w:rPr>
+                <w:sz w:val="20"/>
+                <w:szCs w:val="20"/>
+              </w:rPr>
+            </w:pPr>
+            <w:r>
+              <w:rPr>
+                <w:sz w:val="20"/>
+                <w:szCs w:val="20"/>
+              </w:rPr>
+              <w:lastRenderedPageBreak/>
+              <w:t>5.</w:t>
+            </w:r>
           </w:p>
         </w:tc>
         <w:tc>
           <w:tcPr>
             <w:tcW w:w="1950" w:type="dxa"/>
-          </w:tcPr>
-          <w:p>
-            <w:pPr>
-              <w:rPr>
-                <w:sz w:val="20"/>
-                <w:szCs w:val="20"/>
-              </w:rPr>
-            </w:pPr>
+            <w:vMerge w:val="restart"/>
+          </w:tcPr>
+          <w:p>
+            <w:pPr>
+              <w:rPr>
+                <w:sz w:val="20"/>
+                <w:szCs w:val="20"/>
+              </w:rPr>
+            </w:pPr>
+            <w:r>
+              <w:rPr>
+                <w:sz w:val="20"/>
+                <w:szCs w:val="20"/>
+              </w:rPr>
+              <w:t>Remove a served customer</w:t>
+            </w:r>
+            <w:r>
+              <w:rPr>
+                <w:sz w:val="20"/>
+                <w:szCs w:val="20"/>
+              </w:rPr>
+              <w:t>:</w:t>
+            </w:r>
+            <w:r>
+              <w:rPr>
+                <w:sz w:val="20"/>
+                <w:szCs w:val="20"/>
+              </w:rPr>
+              <w:t xml:space="preserve"> </w:t>
+            </w:r>
+            <w:r>
+              <w:rPr>
+                <w:sz w:val="20"/>
+                <w:szCs w:val="20"/>
+              </w:rPr>
+              <w:t>Option number 104</w:t>
+            </w:r>
           </w:p>
         </w:tc>
         <w:tc>
@@ -1740,40 +2686,53 @@
           </w:tcPr>
           <w:p>
             <w:r>
-              <w:t>4.5</w:t>
-            </w:r>
-          </w:p>
-          <w:p>
-            <w:r>
-              <w:t>Enter the queue position(index) [0-2]</w:t>
-            </w:r>
-            <w:r>
-              <w:t>1</w:t>
-            </w:r>
-          </w:p>
-        </w:tc>
-        <w:tc>
-          <w:tcPr>
-            <w:tcW w:w="2160" w:type="dxa"/>
-          </w:tcPr>
-          <w:p>
-            <w:r>
-              <w:t>Invalid index number</w:t>
-            </w:r>
-          </w:p>
-        </w:tc>
-        <w:tc>
-          <w:tcPr>
-            <w:tcW w:w="2573" w:type="dxa"/>
-          </w:tcPr>
-          <w:p>
-            <w:r>
-              <w:t>Customer removed from the queue successfully.</w:t>
-            </w:r>
-          </w:p>
-          <w:p>
-            <w:r>
-              <w:t>Queue Number: 2 | Queue Index: 1</w:t>
+              <w:t>5.1</w:t>
+            </w:r>
+          </w:p>
+          <w:p>
+            <w:r>
+              <w:t>Enter the queue number (1 / 2 / 3): 1</w:t>
+            </w:r>
+          </w:p>
+        </w:tc>
+        <w:tc>
+          <w:tcPr>
+            <w:tcW w:w="2250" w:type="dxa"/>
+          </w:tcPr>
+          <w:p>
+            <w:r>
+              <w:t>Selected queue number: 1</w:t>
+            </w:r>
+          </w:p>
+          <w:p>
+            <w:r>
+              <w:t>Served Customer removed from the queue successfully.</w:t>
+            </w:r>
+          </w:p>
+          <w:p>
+            <w:r>
+              <w:t>Queue Number: 1</w:t>
+            </w:r>
+          </w:p>
+          <w:p/>
+        </w:tc>
+        <w:tc>
+          <w:tcPr>
+            <w:tcW w:w="2483" w:type="dxa"/>
+          </w:tcPr>
+          <w:p>
+            <w:r>
+              <w:t>Selected queue number: 1</w:t>
+            </w:r>
+          </w:p>
+          <w:p>
+            <w:r>
+              <w:t>Served Customer removed from the queue successfully.</w:t>
+            </w:r>
+          </w:p>
+          <w:p>
+            <w:r>
+              <w:t>Queue Number: 1</w:t>
             </w:r>
           </w:p>
         </w:tc>
@@ -1783,7 +2742,7 @@
           </w:tcPr>
           <w:p>
             <w:r>
-              <w:t>Fail</w:t>
+              <w:t>Pass</w:t>
             </w:r>
           </w:p>
         </w:tc>
@@ -1795,6 +2754,7 @@
         <w:tc>
           <w:tcPr>
             <w:tcW w:w="480" w:type="dxa"/>
+            <w:vMerge/>
           </w:tcPr>
           <w:p>
             <w:pPr>
@@ -1808,6 +2768,7 @@
         <w:tc>
           <w:tcPr>
             <w:tcW w:w="1950" w:type="dxa"/>
+            <w:vMerge/>
           </w:tcPr>
           <w:p>
             <w:pPr>
@@ -1824,45 +2785,896 @@
           </w:tcPr>
           <w:p>
             <w:r>
-              <w:t>4.6</w:t>
-            </w:r>
-          </w:p>
-          <w:p>
-            <w:r>
-              <w:t>Enter the queue position(index) [0-2]</w:t>
+              <w:t>5.2</w:t>
+            </w:r>
+          </w:p>
+          <w:p>
+            <w:r>
+              <w:t xml:space="preserve">Enter the queue number (1 / 2 / 3): </w:t>
+            </w:r>
+            <w:r>
+              <w:t>4</w:t>
+            </w:r>
+          </w:p>
+        </w:tc>
+        <w:tc>
+          <w:tcPr>
+            <w:tcW w:w="2250" w:type="dxa"/>
+          </w:tcPr>
+          <w:p>
+            <w:r>
+              <w:t>Invalid input! Queue number must be between 1 and 3.</w:t>
+            </w:r>
+          </w:p>
+          <w:p>
+            <w:r>
+              <w:t>Enter the queue number (1 / 2 / 3):</w:t>
+            </w:r>
+          </w:p>
+        </w:tc>
+        <w:tc>
+          <w:tcPr>
+            <w:tcW w:w="2483" w:type="dxa"/>
+          </w:tcPr>
+          <w:p>
+            <w:r>
+              <w:t>Invalid input! Queue number must be between 1 and 3.</w:t>
+            </w:r>
+          </w:p>
+          <w:p>
+            <w:r>
+              <w:t>Enter the queue number (1 / 2 / 3):</w:t>
+            </w:r>
+          </w:p>
+        </w:tc>
+        <w:tc>
+          <w:tcPr>
+            <w:tcW w:w="1027" w:type="dxa"/>
+          </w:tcPr>
+          <w:p>
+            <w:r>
+              <w:t>Pass</w:t>
+            </w:r>
+          </w:p>
+        </w:tc>
+      </w:tr>
+      <w:tr>
+        <w:trPr>
+          <w:trHeight w:val="1354"/>
+        </w:trPr>
+        <w:tc>
+          <w:tcPr>
+            <w:tcW w:w="480" w:type="dxa"/>
+            <w:vMerge/>
+          </w:tcPr>
+          <w:p>
+            <w:pPr>
+              <w:rPr>
+                <w:sz w:val="20"/>
+                <w:szCs w:val="20"/>
+              </w:rPr>
+            </w:pPr>
+          </w:p>
+        </w:tc>
+        <w:tc>
+          <w:tcPr>
+            <w:tcW w:w="1950" w:type="dxa"/>
+            <w:vMerge/>
+          </w:tcPr>
+          <w:p>
+            <w:pPr>
+              <w:rPr>
+                <w:sz w:val="20"/>
+                <w:szCs w:val="20"/>
+              </w:rPr>
+            </w:pPr>
+          </w:p>
+        </w:tc>
+        <w:tc>
+          <w:tcPr>
+            <w:tcW w:w="1890" w:type="dxa"/>
+          </w:tcPr>
+          <w:p>
+            <w:r>
+              <w:t>5.3</w:t>
+            </w:r>
+          </w:p>
+          <w:p>
+            <w:r>
+              <w:t>Enter the queue number (1 / 2 / 3): 1</w:t>
+            </w:r>
+          </w:p>
+        </w:tc>
+        <w:tc>
+          <w:tcPr>
+            <w:tcW w:w="2250" w:type="dxa"/>
+          </w:tcPr>
+          <w:p>
+            <w:r>
+              <w:t>Queue 1 is empty. Enter Different Queue Number</w:t>
+            </w:r>
+          </w:p>
+          <w:p>
+            <w:r>
+              <w:t>Enter the queue number (1 / 2 / 3):</w:t>
+            </w:r>
+          </w:p>
+        </w:tc>
+        <w:tc>
+          <w:tcPr>
+            <w:tcW w:w="2483" w:type="dxa"/>
+          </w:tcPr>
+          <w:p>
+            <w:r>
+              <w:t>Queue 1 is empty. Enter Different Queue Number</w:t>
+            </w:r>
+          </w:p>
+          <w:p>
+            <w:r>
+              <w:t>Enter the queue number (1 / 2 / 3):</w:t>
+            </w:r>
+          </w:p>
+        </w:tc>
+        <w:tc>
+          <w:tcPr>
+            <w:tcW w:w="1027" w:type="dxa"/>
+          </w:tcPr>
+          <w:p/>
+        </w:tc>
+      </w:tr>
+      <w:tr>
+        <w:trPr>
+          <w:trHeight w:val="444"/>
+        </w:trPr>
+        <w:tc>
+          <w:tcPr>
+            <w:tcW w:w="480" w:type="dxa"/>
+          </w:tcPr>
+          <w:p>
+            <w:pPr>
+              <w:rPr>
+                <w:sz w:val="20"/>
+                <w:szCs w:val="20"/>
+              </w:rPr>
+            </w:pPr>
+          </w:p>
+        </w:tc>
+        <w:tc>
+          <w:tcPr>
+            <w:tcW w:w="1950" w:type="dxa"/>
+          </w:tcPr>
+          <w:p>
+            <w:pPr>
+              <w:rPr>
+                <w:sz w:val="20"/>
+                <w:szCs w:val="20"/>
+              </w:rPr>
+            </w:pPr>
+          </w:p>
+        </w:tc>
+        <w:tc>
+          <w:tcPr>
+            <w:tcW w:w="1890" w:type="dxa"/>
+          </w:tcPr>
+          <w:p>
+            <w:r>
+              <w:t>5.4</w:t>
+            </w:r>
+          </w:p>
+        </w:tc>
+        <w:tc>
+          <w:tcPr>
+            <w:tcW w:w="2250" w:type="dxa"/>
+          </w:tcPr>
+          <w:p>
+            <w:r>
+              <w:t>All queues are empty</w:t>
+            </w:r>
+          </w:p>
+        </w:tc>
+        <w:tc>
+          <w:tcPr>
+            <w:tcW w:w="2483" w:type="dxa"/>
+          </w:tcPr>
+          <w:p>
+            <w:r>
+              <w:t>All queues are empty</w:t>
+            </w:r>
+          </w:p>
+        </w:tc>
+        <w:tc>
+          <w:tcPr>
+            <w:tcW w:w="1027" w:type="dxa"/>
+          </w:tcPr>
+          <w:p>
+            <w:r>
+              <w:t>Pass</w:t>
+            </w:r>
+          </w:p>
+        </w:tc>
+      </w:tr>
+      <w:tr>
+        <w:trPr>
+          <w:trHeight w:val="900"/>
+        </w:trPr>
+        <w:tc>
+          <w:tcPr>
+            <w:tcW w:w="480" w:type="dxa"/>
+          </w:tcPr>
+          <w:p>
+            <w:pPr>
+              <w:rPr>
+                <w:sz w:val="20"/>
+                <w:szCs w:val="20"/>
+              </w:rPr>
+            </w:pPr>
+            <w:r>
+              <w:rPr>
+                <w:sz w:val="20"/>
+                <w:szCs w:val="20"/>
+              </w:rPr>
+              <w:t>6.</w:t>
+            </w:r>
+          </w:p>
+        </w:tc>
+        <w:tc>
+          <w:tcPr>
+            <w:tcW w:w="1950" w:type="dxa"/>
+          </w:tcPr>
+          <w:p>
+            <w:pPr>
+              <w:rPr>
+                <w:sz w:val="20"/>
+                <w:szCs w:val="20"/>
+              </w:rPr>
+            </w:pPr>
+          </w:p>
+        </w:tc>
+        <w:tc>
+          <w:tcPr>
+            <w:tcW w:w="1890" w:type="dxa"/>
+          </w:tcPr>
+          <w:p/>
+        </w:tc>
+        <w:tc>
+          <w:tcPr>
+            <w:tcW w:w="2250" w:type="dxa"/>
+          </w:tcPr>
+          <w:p/>
+        </w:tc>
+        <w:tc>
+          <w:tcPr>
+            <w:tcW w:w="2483" w:type="dxa"/>
+          </w:tcPr>
+          <w:p/>
+        </w:tc>
+        <w:tc>
+          <w:tcPr>
+            <w:tcW w:w="1027" w:type="dxa"/>
+          </w:tcPr>
+          <w:p/>
+        </w:tc>
+      </w:tr>
+      <w:tr>
+        <w:trPr>
+          <w:trHeight w:val="1354"/>
+        </w:trPr>
+        <w:tc>
+          <w:tcPr>
+            <w:tcW w:w="480" w:type="dxa"/>
+          </w:tcPr>
+          <w:p>
+            <w:pPr>
+              <w:rPr>
+                <w:sz w:val="20"/>
+                <w:szCs w:val="20"/>
+              </w:rPr>
+            </w:pPr>
+            <w:r>
+              <w:rPr>
+                <w:sz w:val="20"/>
+                <w:szCs w:val="20"/>
+              </w:rPr>
+              <w:t>7.</w:t>
+            </w:r>
+          </w:p>
+        </w:tc>
+        <w:tc>
+          <w:tcPr>
+            <w:tcW w:w="1950" w:type="dxa"/>
+          </w:tcPr>
+          <w:p>
+            <w:pPr>
+              <w:rPr>
+                <w:sz w:val="20"/>
+                <w:szCs w:val="20"/>
+              </w:rPr>
+            </w:pPr>
+            <w:r>
+              <w:rPr>
+                <w:sz w:val="20"/>
+                <w:szCs w:val="20"/>
+              </w:rPr>
+              <w:t xml:space="preserve">Store Program Data into </w:t>
+            </w:r>
+            <w:proofErr w:type="gramStart"/>
+            <w:r>
+              <w:rPr>
+                <w:sz w:val="20"/>
+                <w:szCs w:val="20"/>
+              </w:rPr>
+              <w:t>file</w:t>
+            </w:r>
+            <w:r>
+              <w:rPr>
+                <w:sz w:val="20"/>
+                <w:szCs w:val="20"/>
+              </w:rPr>
+              <w:t>:Option</w:t>
+            </w:r>
+            <w:proofErr w:type="gramEnd"/>
+            <w:r>
+              <w:rPr>
+                <w:sz w:val="20"/>
+                <w:szCs w:val="20"/>
+              </w:rPr>
+              <w:t xml:space="preserve"> number 106</w:t>
+            </w:r>
+          </w:p>
+        </w:tc>
+        <w:tc>
+          <w:tcPr>
+            <w:tcW w:w="1890" w:type="dxa"/>
+          </w:tcPr>
+          <w:p>
+            <w:r>
+              <w:t>7.1</w:t>
+            </w:r>
+          </w:p>
+        </w:tc>
+        <w:tc>
+          <w:tcPr>
+            <w:tcW w:w="2250" w:type="dxa"/>
+          </w:tcPr>
+          <w:p>
+            <w:r>
+              <w:t>Program data stored successfully.</w:t>
+            </w:r>
+          </w:p>
+        </w:tc>
+        <w:tc>
+          <w:tcPr>
+            <w:tcW w:w="2483" w:type="dxa"/>
+          </w:tcPr>
+          <w:p>
+            <w:r>
+              <w:t>Program data stored successfully.</w:t>
+            </w:r>
+          </w:p>
+        </w:tc>
+        <w:tc>
+          <w:tcPr>
+            <w:tcW w:w="1027" w:type="dxa"/>
+          </w:tcPr>
+          <w:p>
+            <w:r>
+              <w:t>Pass</w:t>
+            </w:r>
+          </w:p>
+        </w:tc>
+      </w:tr>
+      <w:tr>
+        <w:trPr>
+          <w:trHeight w:val="1354"/>
+        </w:trPr>
+        <w:tc>
+          <w:tcPr>
+            <w:tcW w:w="480" w:type="dxa"/>
+          </w:tcPr>
+          <w:p>
+            <w:pPr>
+              <w:rPr>
+                <w:sz w:val="20"/>
+                <w:szCs w:val="20"/>
+              </w:rPr>
+            </w:pPr>
+            <w:r>
+              <w:rPr>
+                <w:sz w:val="20"/>
+                <w:szCs w:val="20"/>
+              </w:rPr>
+              <w:t>8.</w:t>
+            </w:r>
+          </w:p>
+        </w:tc>
+        <w:tc>
+          <w:tcPr>
+            <w:tcW w:w="1950" w:type="dxa"/>
+          </w:tcPr>
+          <w:p>
+            <w:pPr>
+              <w:rPr>
+                <w:sz w:val="20"/>
+                <w:szCs w:val="20"/>
+              </w:rPr>
+            </w:pPr>
+            <w:r>
+              <w:rPr>
+                <w:sz w:val="20"/>
+                <w:szCs w:val="20"/>
+              </w:rPr>
+              <w:t xml:space="preserve">Load Program Data from </w:t>
+            </w:r>
+            <w:proofErr w:type="gramStart"/>
+            <w:r>
+              <w:rPr>
+                <w:sz w:val="20"/>
+                <w:szCs w:val="20"/>
+              </w:rPr>
+              <w:t>file</w:t>
+            </w:r>
+            <w:r>
+              <w:rPr>
+                <w:sz w:val="20"/>
+                <w:szCs w:val="20"/>
+              </w:rPr>
+              <w:t xml:space="preserve"> :</w:t>
+            </w:r>
+            <w:proofErr w:type="gramEnd"/>
+            <w:r>
+              <w:rPr>
+                <w:sz w:val="20"/>
+                <w:szCs w:val="20"/>
+              </w:rPr>
+              <w:t xml:space="preserve"> </w:t>
+            </w:r>
+            <w:r>
+              <w:rPr>
+                <w:sz w:val="20"/>
+                <w:szCs w:val="20"/>
+              </w:rPr>
+              <w:t>Option number 10</w:t>
+            </w:r>
+            <w:r>
+              <w:rPr>
+                <w:sz w:val="20"/>
+                <w:szCs w:val="20"/>
+              </w:rPr>
+              <w:t>7</w:t>
+            </w:r>
+          </w:p>
+        </w:tc>
+        <w:tc>
+          <w:tcPr>
+            <w:tcW w:w="1890" w:type="dxa"/>
+          </w:tcPr>
+          <w:p>
+            <w:r>
+              <w:t>8.1</w:t>
+            </w:r>
+          </w:p>
+        </w:tc>
+        <w:tc>
+          <w:tcPr>
+            <w:tcW w:w="2250" w:type="dxa"/>
+          </w:tcPr>
+          <w:p>
+            <w:r>
+              <w:t>Program data loaded successfully.</w:t>
+            </w:r>
+          </w:p>
+        </w:tc>
+        <w:tc>
+          <w:tcPr>
+            <w:tcW w:w="2483" w:type="dxa"/>
+          </w:tcPr>
+          <w:p>
+            <w:r>
+              <w:t>Program data loaded successfully.</w:t>
+            </w:r>
+          </w:p>
+        </w:tc>
+        <w:tc>
+          <w:tcPr>
+            <w:tcW w:w="1027" w:type="dxa"/>
+          </w:tcPr>
+          <w:p>
+            <w:r>
+              <w:t>Pass</w:t>
+            </w:r>
+          </w:p>
+        </w:tc>
+      </w:tr>
+      <w:tr>
+        <w:trPr>
+          <w:trHeight w:val="1354"/>
+        </w:trPr>
+        <w:tc>
+          <w:tcPr>
+            <w:tcW w:w="480" w:type="dxa"/>
+          </w:tcPr>
+          <w:p>
+            <w:pPr>
+              <w:rPr>
+                <w:sz w:val="20"/>
+                <w:szCs w:val="20"/>
+              </w:rPr>
+            </w:pPr>
+            <w:r>
+              <w:rPr>
+                <w:sz w:val="20"/>
+                <w:szCs w:val="20"/>
+              </w:rPr>
+              <w:t>9.</w:t>
+            </w:r>
+          </w:p>
+        </w:tc>
+        <w:tc>
+          <w:tcPr>
+            <w:tcW w:w="1950" w:type="dxa"/>
+          </w:tcPr>
+          <w:p>
+            <w:pPr>
+              <w:rPr>
+                <w:sz w:val="20"/>
+                <w:szCs w:val="20"/>
+              </w:rPr>
+            </w:pPr>
+            <w:r>
+              <w:rPr>
+                <w:sz w:val="20"/>
+                <w:szCs w:val="20"/>
+              </w:rPr>
+              <w:t>View Remaining burgers Stock</w:t>
+            </w:r>
+            <w:r>
+              <w:rPr>
+                <w:sz w:val="20"/>
+                <w:szCs w:val="20"/>
+              </w:rPr>
+              <w:t>:</w:t>
+            </w:r>
+            <w:r>
+              <w:rPr>
+                <w:sz w:val="20"/>
+                <w:szCs w:val="20"/>
+              </w:rPr>
+              <w:t xml:space="preserve"> </w:t>
+            </w:r>
+            <w:r>
+              <w:rPr>
+                <w:sz w:val="20"/>
+                <w:szCs w:val="20"/>
+              </w:rPr>
+              <w:t>Option number 108</w:t>
+            </w:r>
+          </w:p>
+        </w:tc>
+        <w:tc>
+          <w:tcPr>
+            <w:tcW w:w="1890" w:type="dxa"/>
+          </w:tcPr>
+          <w:p>
+            <w:r>
+              <w:t>9.1</w:t>
+            </w:r>
+          </w:p>
+          <w:p/>
+        </w:tc>
+        <w:tc>
+          <w:tcPr>
+            <w:tcW w:w="2250" w:type="dxa"/>
+          </w:tcPr>
+          <w:p>
+            <w:r>
+              <w:t>Remaining burgers stock: 35</w:t>
+            </w:r>
+          </w:p>
+          <w:p>
+            <w:r>
+              <w:t>Burgers stock on Hold: 10</w:t>
+            </w:r>
+          </w:p>
+        </w:tc>
+        <w:tc>
+          <w:tcPr>
+            <w:tcW w:w="2483" w:type="dxa"/>
+          </w:tcPr>
+          <w:p>
+            <w:r>
+              <w:t>Remaining burgers stock: 35</w:t>
+            </w:r>
+          </w:p>
+          <w:p>
+            <w:r>
+              <w:t>Burgers stock on Hold: 10</w:t>
+            </w:r>
+          </w:p>
+        </w:tc>
+        <w:tc>
+          <w:tcPr>
+            <w:tcW w:w="1027" w:type="dxa"/>
+          </w:tcPr>
+          <w:p>
+            <w:r>
+              <w:t>Pass</w:t>
+            </w:r>
+          </w:p>
+        </w:tc>
+      </w:tr>
+      <w:tr>
+        <w:trPr>
+          <w:trHeight w:val="1354"/>
+        </w:trPr>
+        <w:tc>
+          <w:tcPr>
+            <w:tcW w:w="480" w:type="dxa"/>
+            <w:vMerge w:val="restart"/>
+          </w:tcPr>
+          <w:p>
+            <w:pPr>
+              <w:rPr>
+                <w:sz w:val="20"/>
+                <w:szCs w:val="20"/>
+              </w:rPr>
+            </w:pPr>
+            <w:r>
+              <w:rPr>
+                <w:sz w:val="20"/>
+                <w:szCs w:val="20"/>
+              </w:rPr>
+              <w:t>10.</w:t>
+            </w:r>
+          </w:p>
+        </w:tc>
+        <w:tc>
+          <w:tcPr>
+            <w:tcW w:w="1950" w:type="dxa"/>
+            <w:vMerge w:val="restart"/>
+          </w:tcPr>
+          <w:p>
+            <w:pPr>
+              <w:rPr>
+                <w:sz w:val="20"/>
+                <w:szCs w:val="20"/>
+              </w:rPr>
+            </w:pPr>
+            <w:r>
+              <w:rPr>
+                <w:sz w:val="20"/>
+                <w:szCs w:val="20"/>
+              </w:rPr>
+              <w:t>Add burgers to Stoc</w:t>
+            </w:r>
+            <w:r>
+              <w:rPr>
+                <w:sz w:val="20"/>
+                <w:szCs w:val="20"/>
+              </w:rPr>
+              <w:t>k: Option number 109</w:t>
+            </w:r>
+          </w:p>
+        </w:tc>
+        <w:tc>
+          <w:tcPr>
+            <w:tcW w:w="1890" w:type="dxa"/>
+          </w:tcPr>
+          <w:p>
+            <w:r>
+              <w:t>10.1</w:t>
+            </w:r>
+          </w:p>
+          <w:p>
+            <w:r>
+              <w:t>Enter the number of burgers to add: 20</w:t>
+            </w:r>
+          </w:p>
+        </w:tc>
+        <w:tc>
+          <w:tcPr>
+            <w:tcW w:w="2250" w:type="dxa"/>
+          </w:tcPr>
+          <w:p>
+            <w:r>
+              <w:t>Burgers added to the stock. New stock: 20</w:t>
+            </w:r>
+          </w:p>
+        </w:tc>
+        <w:tc>
+          <w:tcPr>
+            <w:tcW w:w="2483" w:type="dxa"/>
+          </w:tcPr>
+          <w:p>
+            <w:r>
+              <w:t>Burgers added to the stock. New stock: 20</w:t>
+            </w:r>
+          </w:p>
+        </w:tc>
+        <w:tc>
+          <w:tcPr>
+            <w:tcW w:w="1027" w:type="dxa"/>
+          </w:tcPr>
+          <w:p>
+            <w:r>
+              <w:t>Pass</w:t>
+            </w:r>
+          </w:p>
+        </w:tc>
+      </w:tr>
+      <w:tr>
+        <w:trPr>
+          <w:trHeight w:val="1464"/>
+        </w:trPr>
+        <w:tc>
+          <w:tcPr>
+            <w:tcW w:w="480" w:type="dxa"/>
+            <w:vMerge/>
+          </w:tcPr>
+          <w:p>
+            <w:pPr>
+              <w:rPr>
+                <w:sz w:val="20"/>
+                <w:szCs w:val="20"/>
+              </w:rPr>
+            </w:pPr>
+          </w:p>
+        </w:tc>
+        <w:tc>
+          <w:tcPr>
+            <w:tcW w:w="1950" w:type="dxa"/>
+            <w:vMerge/>
+          </w:tcPr>
+          <w:p>
+            <w:pPr>
+              <w:rPr>
+                <w:sz w:val="20"/>
+                <w:szCs w:val="20"/>
+              </w:rPr>
+            </w:pPr>
+          </w:p>
+        </w:tc>
+        <w:tc>
+          <w:tcPr>
+            <w:tcW w:w="1890" w:type="dxa"/>
+          </w:tcPr>
+          <w:p>
+            <w:r>
+              <w:t>10.2</w:t>
+            </w:r>
+          </w:p>
+          <w:p>
+            <w:r>
+              <w:t>Enter the number of burgers to add: 100</w:t>
+            </w:r>
+          </w:p>
+          <w:p/>
+          <w:p/>
+        </w:tc>
+        <w:tc>
+          <w:tcPr>
+            <w:tcW w:w="2250" w:type="dxa"/>
+          </w:tcPr>
+          <w:p>
+            <w:r>
+              <w:lastRenderedPageBreak/>
+              <w:t>Burger Stock is exceeding the maximum limit of 50</w:t>
+            </w:r>
+          </w:p>
+          <w:p>
+            <w:r>
+              <w:t>Enter the number of burgers to add:</w:t>
+            </w:r>
+          </w:p>
+        </w:tc>
+        <w:tc>
+          <w:tcPr>
+            <w:tcW w:w="2483" w:type="dxa"/>
+          </w:tcPr>
+          <w:p>
+            <w:r>
+              <w:t>Burger Stock is exceeding the maximum limit of 50</w:t>
+            </w:r>
+          </w:p>
+          <w:p>
+            <w:r>
+              <w:t>Enter the number of burgers to add:</w:t>
+            </w:r>
+          </w:p>
+        </w:tc>
+        <w:tc>
+          <w:tcPr>
+            <w:tcW w:w="1027" w:type="dxa"/>
+          </w:tcPr>
+          <w:p>
+            <w:r>
+              <w:t>Pass</w:t>
+            </w:r>
+          </w:p>
+        </w:tc>
+      </w:tr>
+      <w:tr>
+        <w:trPr>
+          <w:trHeight w:val="672"/>
+        </w:trPr>
+        <w:tc>
+          <w:tcPr>
+            <w:tcW w:w="480" w:type="dxa"/>
+            <w:vMerge/>
+          </w:tcPr>
+          <w:p>
+            <w:pPr>
+              <w:rPr>
+                <w:sz w:val="20"/>
+                <w:szCs w:val="20"/>
+              </w:rPr>
+            </w:pPr>
+          </w:p>
+        </w:tc>
+        <w:tc>
+          <w:tcPr>
+            <w:tcW w:w="1950" w:type="dxa"/>
+            <w:vMerge/>
+          </w:tcPr>
+          <w:p>
+            <w:pPr>
+              <w:rPr>
+                <w:sz w:val="20"/>
+                <w:szCs w:val="20"/>
+              </w:rPr>
+            </w:pPr>
+          </w:p>
+        </w:tc>
+        <w:tc>
+          <w:tcPr>
+            <w:tcW w:w="1890" w:type="dxa"/>
+          </w:tcPr>
+          <w:p>
+            <w:r>
+              <w:t>10.</w:t>
             </w:r>
             <w:r>
               <w:t>3</w:t>
             </w:r>
           </w:p>
-        </w:tc>
-        <w:tc>
-          <w:tcPr>
-            <w:tcW w:w="2160" w:type="dxa"/>
-          </w:tcPr>
-          <w:p>
-            <w:r>
-              <w:t>Invalid input! Queue index must be between 0 and 1</w:t>
-            </w:r>
-          </w:p>
-          <w:p>
-            <w:r>
-              <w:t>Enter the queue position(index) [0-1]</w:t>
-            </w:r>
-          </w:p>
-        </w:tc>
-        <w:tc>
-          <w:tcPr>
-            <w:tcW w:w="2573" w:type="dxa"/>
-          </w:tcPr>
-          <w:p>
-            <w:r>
-              <w:t>Invalid input! Queue index must be between 0 and 1</w:t>
-            </w:r>
-          </w:p>
-          <w:p>
-            <w:r>
-              <w:t>Enter the queue position(index) [0-1]</w:t>
+          <w:p>
+            <w:r>
+              <w:t xml:space="preserve">Enter the number of burgers to add: </w:t>
+            </w:r>
+          </w:p>
+          <w:p>
+            <w:r>
+              <w:t>ab</w:t>
+            </w:r>
+          </w:p>
+          <w:p/>
+        </w:tc>
+        <w:tc>
+          <w:tcPr>
+            <w:tcW w:w="2250" w:type="dxa"/>
+          </w:tcPr>
+          <w:p>
+            <w:r>
+              <w:t>Invalid input! Please enter a valid integer.</w:t>
+            </w:r>
+          </w:p>
+          <w:p>
+            <w:r>
+              <w:t>Enter the number of burgers to add:</w:t>
+            </w:r>
+          </w:p>
+        </w:tc>
+        <w:tc>
+          <w:tcPr>
+            <w:tcW w:w="2483" w:type="dxa"/>
+          </w:tcPr>
+          <w:p>
+            <w:r>
+              <w:t>Invalid input! Please enter a valid integer.</w:t>
+            </w:r>
+          </w:p>
+          <w:p>
+            <w:r>
+              <w:t>Enter the number of burgers to add:</w:t>
             </w:r>
           </w:p>
         </w:tc>
@@ -1889,8 +3701,58 @@
 </w:document>
 </file>
 
+<file path=word/endnotes.xml><?xml version="1.0" encoding="utf-8"?>
+<w:endnotes xmlns:wpc="http://schemas.microsoft.com/office/word/2010/wordprocessingCanvas" xmlns:cx="http://schemas.microsoft.com/office/drawing/2014/chartex" xmlns:cx1="http://schemas.microsoft.com/office/drawing/2015/9/8/chartex" xmlns:cx2="http://schemas.microsoft.com/office/drawing/2015/10/21/chartex" xmlns:cx3="http://schemas.microsoft.com/office/drawing/2016/5/9/chartex" xmlns:cx4="http://schemas.microsoft.com/office/drawing/2016/5/10/chartex" xmlns:cx5="http://schemas.microsoft.com/office/drawing/2016/5/11/chartex" xmlns:cx6="http://schemas.microsoft.com/office/drawing/2016/5/12/chartex" xmlns:cx7="http://schemas.microsoft.com/office/drawing/2016/5/13/chartex" xmlns:cx8="http://schemas.microsoft.com/office/drawing/2016/5/14/chartex" xmlns:mc="http://schemas.openxmlformats.org/markup-compatibility/2006" xmlns:aink="http://schemas.microsoft.com/office/drawing/2016/ink" xmlns:am3d="http://schemas.microsoft.com/office/drawing/2017/model3d" xmlns:o="urn:schemas-microsoft-com:office:office" xmlns:r="http://schemas.openxmlformats.org/officeDocument/2006/relationships" xmlns:m="http://schemas.openxmlformats.org/officeDocument/2006/math" xmlns:v="urn:schemas-microsoft-com:vml" xmlns:wp14="http://schemas.microsoft.com/office/word/2010/wordprocessingDrawing" xmlns:wp="http://schemas.openxmlformats.org/drawingml/2006/wordprocessingDrawing" xmlns:w10="urn:schemas-microsoft-com:office:word" xmlns:w="http://schemas.openxmlformats.org/wordprocessingml/2006/main" xmlns:w14="http://schemas.microsoft.com/office/word/2010/wordml" xmlns:w15="http://schemas.microsoft.com/office/word/2012/wordml" xmlns:w16cex="http://schemas.microsoft.com/office/word/2018/wordml/cex" xmlns:w16cid="http://schemas.microsoft.com/office/word/2016/wordml/cid" xmlns:w16="http://schemas.microsoft.com/office/word/2018/wordml" xmlns:w16se="http://schemas.microsoft.com/office/word/2015/wordml/symex" xmlns:wpg="http://schemas.microsoft.com/office/word/2010/wordprocessingGroup" xmlns:wpi="http://schemas.microsoft.com/office/word/2010/wordprocessingInk" xmlns:wne="http://schemas.microsoft.com/office/word/2006/wordml" xmlns:wps="http://schemas.microsoft.com/office/word/2010/wordprocessingShape" mc:Ignorable="w14 w15 w16se w16cid w16 w16cex wp14">
+  <w:endnote w:type="separator" w:id="-1">
+    <w:p>
+      <w:pPr>
+        <w:spacing w:after="0" w:line="240" w:lineRule="auto"/>
+      </w:pPr>
+      <w:r>
+        <w:separator/>
+      </w:r>
+    </w:p>
+  </w:endnote>
+  <w:endnote w:type="continuationSeparator" w:id="0">
+    <w:p>
+      <w:pPr>
+        <w:spacing w:after="0" w:line="240" w:lineRule="auto"/>
+      </w:pPr>
+      <w:r>
+        <w:continuationSeparator/>
+      </w:r>
+    </w:p>
+  </w:endnote>
+</w:endnotes>
+</file>
+
+<file path=word/footnotes.xml><?xml version="1.0" encoding="utf-8"?>
+<w:footnotes xmlns:wpc="http://schemas.microsoft.com/office/word/2010/wordprocessingCanvas" xmlns:cx="http://schemas.microsoft.com/office/drawing/2014/chartex" xmlns:cx1="http://schemas.microsoft.com/office/drawing/2015/9/8/chartex" xmlns:cx2="http://schemas.microsoft.com/office/drawing/2015/10/21/chartex" xmlns:cx3="http://schemas.microsoft.com/office/drawing/2016/5/9/chartex" xmlns:cx4="http://schemas.microsoft.com/office/drawing/2016/5/10/chartex" xmlns:cx5="http://schemas.microsoft.com/office/drawing/2016/5/11/chartex" xmlns:cx6="http://schemas.microsoft.com/office/drawing/2016/5/12/chartex" xmlns:cx7="http://schemas.microsoft.com/office/drawing/2016/5/13/chartex" xmlns:cx8="http://schemas.microsoft.com/office/drawing/2016/5/14/chartex" xmlns:mc="http://schemas.openxmlformats.org/markup-compatibility/2006" xmlns:aink="http://schemas.microsoft.com/office/drawing/2016/ink" xmlns:am3d="http://schemas.microsoft.com/office/drawing/2017/model3d" xmlns:o="urn:schemas-microsoft-com:office:office" xmlns:r="http://schemas.openxmlformats.org/officeDocument/2006/relationships" xmlns:m="http://schemas.openxmlformats.org/officeDocument/2006/math" xmlns:v="urn:schemas-microsoft-com:vml" xmlns:wp14="http://schemas.microsoft.com/office/word/2010/wordprocessingDrawing" xmlns:wp="http://schemas.openxmlformats.org/drawingml/2006/wordprocessingDrawing" xmlns:w10="urn:schemas-microsoft-com:office:word" xmlns:w="http://schemas.openxmlformats.org/wordprocessingml/2006/main" xmlns:w14="http://schemas.microsoft.com/office/word/2010/wordml" xmlns:w15="http://schemas.microsoft.com/office/word/2012/wordml" xmlns:w16cex="http://schemas.microsoft.com/office/word/2018/wordml/cex" xmlns:w16cid="http://schemas.microsoft.com/office/word/2016/wordml/cid" xmlns:w16="http://schemas.microsoft.com/office/word/2018/wordml" xmlns:w16se="http://schemas.microsoft.com/office/word/2015/wordml/symex" xmlns:wpg="http://schemas.microsoft.com/office/word/2010/wordprocessingGroup" xmlns:wpi="http://schemas.microsoft.com/office/word/2010/wordprocessingInk" xmlns:wne="http://schemas.microsoft.com/office/word/2006/wordml" xmlns:wps="http://schemas.microsoft.com/office/word/2010/wordprocessingShape" mc:Ignorable="w14 w15 w16se w16cid w16 w16cex wp14">
+  <w:footnote w:type="separator" w:id="-1">
+    <w:p>
+      <w:pPr>
+        <w:spacing w:after="0" w:line="240" w:lineRule="auto"/>
+      </w:pPr>
+      <w:r>
+        <w:separator/>
+      </w:r>
+    </w:p>
+  </w:footnote>
+  <w:footnote w:type="continuationSeparator" w:id="0">
+    <w:p>
+      <w:pPr>
+        <w:spacing w:after="0" w:line="240" w:lineRule="auto"/>
+      </w:pPr>
+      <w:r>
+        <w:continuationSeparator/>
+      </w:r>
+    </w:p>
+  </w:footnote>
+</w:footnotes>
+</file>
+
 <file path=word/styles.xml><?xml version="1.0" encoding="utf-8"?>
-<w:styles xmlns:mc="http://schemas.openxmlformats.org/markup-compatibility/2006" xmlns:r="http://schemas.openxmlformats.org/officeDocument/2006/relationships" xmlns:w="http://schemas.openxmlformats.org/wordprocessingml/2006/main" xmlns:w14="http://schemas.microsoft.com/office/word/2010/wordml" xmlns:w15="http://schemas.microsoft.com/office/word/2012/wordml" xmlns:w16se="http://schemas.microsoft.com/office/word/2015/wordml/symex" mc:Ignorable="w14 w15 w16se">
+<w:styles xmlns:mc="http://schemas.openxmlformats.org/markup-compatibility/2006" xmlns:r="http://schemas.openxmlformats.org/officeDocument/2006/relationships" xmlns:w="http://schemas.openxmlformats.org/wordprocessingml/2006/main" xmlns:w14="http://schemas.microsoft.com/office/word/2010/wordml" xmlns:w15="http://schemas.microsoft.com/office/word/2012/wordml" xmlns:w16cex="http://schemas.microsoft.com/office/word/2018/wordml/cex" xmlns:w16cid="http://schemas.microsoft.com/office/word/2016/wordml/cid" xmlns:w16="http://schemas.microsoft.com/office/word/2018/wordml" xmlns:w16se="http://schemas.microsoft.com/office/word/2015/wordml/symex" mc:Ignorable="w14 w15 w16se w16cid w16 w16cex">
   <w:docDefaults>
     <w:rPrDefault>
       <w:rPr>
@@ -1908,7 +3770,7 @@
       </w:pPr>
     </w:pPrDefault>
   </w:docDefaults>
-  <w:latentStyles w:defLockedState="0" w:defUIPriority="99" w:defSemiHidden="0" w:defUnhideWhenUsed="0" w:defQFormat="0" w:count="371">
+  <w:latentStyles w:defLockedState="0" w:defUIPriority="99" w:defSemiHidden="0" w:defUnhideWhenUsed="0" w:defQFormat="0" w:count="376">
     <w:lsdException w:name="Normal" w:uiPriority="0" w:qFormat="1"/>
     <w:lsdException w:name="heading 1" w:uiPriority="9" w:qFormat="1"/>
     <w:lsdException w:name="heading 2" w:semiHidden="1" w:uiPriority="0" w:unhideWhenUsed="1" w:qFormat="1"/>
@@ -2280,6 +4142,11 @@
     <w:lsdException w:name="List Table 5 Dark Accent 6" w:uiPriority="50"/>
     <w:lsdException w:name="List Table 6 Colorful Accent 6" w:uiPriority="51"/>
     <w:lsdException w:name="List Table 7 Colorful Accent 6" w:uiPriority="52"/>
+    <w:lsdException w:name="Mention" w:semiHidden="1" w:unhideWhenUsed="1"/>
+    <w:lsdException w:name="Smart Hyperlink" w:semiHidden="1" w:unhideWhenUsed="1"/>
+    <w:lsdException w:name="Hashtag" w:semiHidden="1" w:unhideWhenUsed="1"/>
+    <w:lsdException w:name="Unresolved Mention" w:semiHidden="1" w:unhideWhenUsed="1"/>
+    <w:lsdException w:name="Smart Link" w:semiHidden="1" w:unhideWhenUsed="1"/>
   </w:latentStyles>
   <w:style w:type="paragraph" w:default="1" w:styleId="Normal">
     <w:name w:val="Normal"/>
@@ -2373,6 +4240,50 @@
       <w:lang w:val="en-GB"/>
       <w14:ligatures w14:val="none"/>
     </w:rPr>
+  </w:style>
+  <w:style w:type="paragraph" w:styleId="Header">
+    <w:name w:val="header"/>
+    <w:basedOn w:val="Normal"/>
+    <w:link w:val="HeaderChar"/>
+    <w:uiPriority w:val="99"/>
+    <w:unhideWhenUsed/>
+    <w:rsid w:val="0056235D"/>
+    <w:pPr>
+      <w:tabs>
+        <w:tab w:val="center" w:pos="4680"/>
+        <w:tab w:val="right" w:pos="9360"/>
+      </w:tabs>
+      <w:spacing w:after="0" w:line="240" w:lineRule="auto"/>
+    </w:pPr>
+  </w:style>
+  <w:style w:type="character" w:customStyle="1" w:styleId="HeaderChar">
+    <w:name w:val="Header Char"/>
+    <w:basedOn w:val="DefaultParagraphFont"/>
+    <w:link w:val="Header"/>
+    <w:uiPriority w:val="99"/>
+    <w:rsid w:val="0056235D"/>
+  </w:style>
+  <w:style w:type="paragraph" w:styleId="Footer">
+    <w:name w:val="footer"/>
+    <w:basedOn w:val="Normal"/>
+    <w:link w:val="FooterChar"/>
+    <w:uiPriority w:val="99"/>
+    <w:unhideWhenUsed/>
+    <w:rsid w:val="0056235D"/>
+    <w:pPr>
+      <w:tabs>
+        <w:tab w:val="center" w:pos="4680"/>
+        <w:tab w:val="right" w:pos="9360"/>
+      </w:tabs>
+      <w:spacing w:after="0" w:line="240" w:lineRule="auto"/>
+    </w:pPr>
+  </w:style>
+  <w:style w:type="character" w:customStyle="1" w:styleId="FooterChar">
+    <w:name w:val="Footer Char"/>
+    <w:basedOn w:val="DefaultParagraphFont"/>
+    <w:link w:val="Footer"/>
+    <w:uiPriority w:val="99"/>
+    <w:rsid w:val="0056235D"/>
   </w:style>
 </w:styles>
 </file>
